--- a/computers/programming/languages/python/worksheets/Python DAQ - Serial Port/Python DAQ - Serial Port.docx
+++ b/computers/programming/languages/python/worksheets/Python DAQ - Serial Port/Python DAQ - Serial Port.docx
@@ -1,6 +1,6 @@
 
 <file path=word/document.xml><?xml version="1.0" encoding="utf-8"?>
-<w:document xmlns:wpc="http://schemas.microsoft.com/office/word/2010/wordprocessingCanvas" xmlns:cx="http://schemas.microsoft.com/office/drawing/2014/chartex" xmlns:cx1="http://schemas.microsoft.com/office/drawing/2015/9/8/chartex" xmlns:cx2="http://schemas.microsoft.com/office/drawing/2015/10/21/chartex" xmlns:mc="http://schemas.openxmlformats.org/markup-compatibility/2006" xmlns:o="urn:schemas-microsoft-com:office:office" xmlns:r="http://schemas.openxmlformats.org/officeDocument/2006/relationships" xmlns:m="http://schemas.openxmlformats.org/officeDocument/2006/math" xmlns:v="urn:schemas-microsoft-com:vml" xmlns:wp14="http://schemas.microsoft.com/office/word/2010/wordprocessingDrawing" xmlns:wp="http://schemas.openxmlformats.org/drawingml/2006/wordprocessingDrawing" xmlns:w10="urn:schemas-microsoft-com:office:word" xmlns:w="http://schemas.openxmlformats.org/wordprocessingml/2006/main" xmlns:w14="http://schemas.microsoft.com/office/word/2010/wordml" xmlns:w15="http://schemas.microsoft.com/office/word/2012/wordml" xmlns:w16se="http://schemas.microsoft.com/office/word/2015/wordml/symex" xmlns:wpg="http://schemas.microsoft.com/office/word/2010/wordprocessingGroup" xmlns:wpi="http://schemas.microsoft.com/office/word/2010/wordprocessingInk" xmlns:wne="http://schemas.microsoft.com/office/word/2006/wordml" xmlns:wps="http://schemas.microsoft.com/office/word/2010/wordprocessingShape" mc:Ignorable="w14 w15 w16se wp14">
+<w:document xmlns:wpc="http://schemas.microsoft.com/office/word/2010/wordprocessingCanvas" xmlns:cx="http://schemas.microsoft.com/office/drawing/2014/chartex" xmlns:cx1="http://schemas.microsoft.com/office/drawing/2015/9/8/chartex" xmlns:cx2="http://schemas.microsoft.com/office/drawing/2015/10/21/chartex" xmlns:cx3="http://schemas.microsoft.com/office/drawing/2016/5/9/chartex" xmlns:cx4="http://schemas.microsoft.com/office/drawing/2016/5/10/chartex" xmlns:cx5="http://schemas.microsoft.com/office/drawing/2016/5/11/chartex" xmlns:cx6="http://schemas.microsoft.com/office/drawing/2016/5/12/chartex" xmlns:cx7="http://schemas.microsoft.com/office/drawing/2016/5/13/chartex" xmlns:cx8="http://schemas.microsoft.com/office/drawing/2016/5/14/chartex" xmlns:mc="http://schemas.openxmlformats.org/markup-compatibility/2006" xmlns:aink="http://schemas.microsoft.com/office/drawing/2016/ink" xmlns:am3d="http://schemas.microsoft.com/office/drawing/2017/model3d" xmlns:o="urn:schemas-microsoft-com:office:office" xmlns:r="http://schemas.openxmlformats.org/officeDocument/2006/relationships" xmlns:m="http://schemas.openxmlformats.org/officeDocument/2006/math" xmlns:v="urn:schemas-microsoft-com:vml" xmlns:wp14="http://schemas.microsoft.com/office/word/2010/wordprocessingDrawing" xmlns:wp="http://schemas.openxmlformats.org/drawingml/2006/wordprocessingDrawing" xmlns:w10="urn:schemas-microsoft-com:office:word" xmlns:w="http://schemas.openxmlformats.org/wordprocessingml/2006/main" xmlns:w14="http://schemas.microsoft.com/office/word/2010/wordml" xmlns:w15="http://schemas.microsoft.com/office/word/2012/wordml" xmlns:w16cid="http://schemas.microsoft.com/office/word/2016/wordml/cid" xmlns:w16se="http://schemas.microsoft.com/office/word/2015/wordml/symex" xmlns:wpg="http://schemas.microsoft.com/office/word/2010/wordprocessingGroup" xmlns:wpi="http://schemas.microsoft.com/office/word/2010/wordprocessingInk" xmlns:wne="http://schemas.microsoft.com/office/word/2006/wordml" xmlns:wps="http://schemas.microsoft.com/office/word/2010/wordprocessingShape" mc:Ignorable="w14 w15 w16se w16cid wp14">
   <w:body>
     <w:p>
       <w:pPr>
@@ -10,7 +10,12 @@
         </w:rPr>
       </w:pPr>
       <w:r>
-        <w:t xml:space="preserve">Python DAQ </w:t>
+        <w:t>Py</w:t>
+      </w:r>
+      <w:bookmarkStart w:id="0" w:name="_GoBack"/>
+      <w:bookmarkEnd w:id="0"/>
+      <w:r>
+        <w:t xml:space="preserve">thon DAQ </w:t>
       </w:r>
       <w:r>
         <w:t>–</w:t>
@@ -57,7 +62,15 @@
         <w:ind w:firstLine="360"/>
       </w:pPr>
       <w:r>
-        <w:t xml:space="preserve">Python has an external library (PySerial) </w:t>
+        <w:t>Python has an external library (</w:t>
+      </w:r>
+      <w:proofErr w:type="spellStart"/>
+      <w:r>
+        <w:t>PySerial</w:t>
+      </w:r>
+      <w:proofErr w:type="spellEnd"/>
+      <w:r>
+        <w:t xml:space="preserve">) </w:t>
       </w:r>
       <w:r>
         <w:t>that</w:t>
@@ -255,6 +268,7 @@
       <w:r>
         <w:t xml:space="preserve"> example (</w:t>
       </w:r>
+      <w:proofErr w:type="spellStart"/>
       <w:r>
         <w:rPr>
           <w:i/>
@@ -265,7 +279,14 @@
         <w:rPr>
           <w:i/>
         </w:rPr>
-        <w:t>Serial)</w:t>
+        <w:t>Serial</w:t>
+      </w:r>
+      <w:proofErr w:type="spellEnd"/>
+      <w:r>
+        <w:rPr>
+          <w:i/>
+        </w:rPr>
+        <w:t>)</w:t>
       </w:r>
       <w:r>
         <w:t xml:space="preserve"> does this.</w:t>
@@ -361,6 +382,7 @@
                               </w:rPr>
                               <w:t xml:space="preserve"> </w:t>
                             </w:r>
+                            <w:proofErr w:type="gramStart"/>
                             <w:r>
                               <w:rPr>
                                 <w:rFonts w:ascii="Courier New" w:eastAsia="Times New Roman" w:hAnsi="Courier New" w:cs="Courier New"/>
@@ -375,7 +397,16 @@
                                 <w:color w:val="000000"/>
                                 <w:lang w:val="en-GB" w:eastAsia="en-GB"/>
                               </w:rPr>
-                              <w:t>() {</w:t>
+                              <w:t>(</w:t>
+                            </w:r>
+                            <w:proofErr w:type="gramEnd"/>
+                            <w:r>
+                              <w:rPr>
+                                <w:rFonts w:ascii="Courier New" w:eastAsia="Times New Roman" w:hAnsi="Courier New" w:cs="Courier New"/>
+                                <w:color w:val="000000"/>
+                                <w:lang w:val="en-GB" w:eastAsia="en-GB"/>
+                              </w:rPr>
+                              <w:t>) {</w:t>
                             </w:r>
                           </w:p>
                           <w:p>
@@ -525,6 +556,7 @@
                               </w:rPr>
                               <w:t xml:space="preserve">  </w:t>
                             </w:r>
+                            <w:proofErr w:type="spellStart"/>
                             <w:r>
                               <w:rPr>
                                 <w:rFonts w:ascii="Courier New" w:eastAsia="Times New Roman" w:hAnsi="Courier New" w:cs="Courier New"/>
@@ -551,6 +583,7 @@
                               </w:rPr>
                               <w:t>begin</w:t>
                             </w:r>
+                            <w:proofErr w:type="spellEnd"/>
                             <w:r>
                               <w:rPr>
                                 <w:rFonts w:ascii="Courier New" w:eastAsia="Times New Roman" w:hAnsi="Courier New" w:cs="Courier New"/>
@@ -667,6 +700,7 @@
                               </w:rPr>
                               <w:t xml:space="preserve"> </w:t>
                             </w:r>
+                            <w:proofErr w:type="gramStart"/>
                             <w:r>
                               <w:rPr>
                                 <w:rFonts w:ascii="Courier New" w:eastAsia="Times New Roman" w:hAnsi="Courier New" w:cs="Courier New"/>
@@ -681,7 +715,16 @@
                                 <w:color w:val="000000"/>
                                 <w:lang w:val="en-GB" w:eastAsia="en-GB"/>
                               </w:rPr>
-                              <w:t>() {</w:t>
+                              <w:t>(</w:t>
+                            </w:r>
+                            <w:proofErr w:type="gramEnd"/>
+                            <w:r>
+                              <w:rPr>
+                                <w:rFonts w:ascii="Courier New" w:eastAsia="Times New Roman" w:hAnsi="Courier New" w:cs="Courier New"/>
+                                <w:color w:val="000000"/>
+                                <w:lang w:val="en-GB" w:eastAsia="en-GB"/>
+                              </w:rPr>
+                              <w:t>) {</w:t>
                             </w:r>
                           </w:p>
                           <w:p>
@@ -727,6 +770,7 @@
                               </w:rPr>
                               <w:t> </w:t>
                             </w:r>
+                            <w:proofErr w:type="spellStart"/>
                             <w:r>
                               <w:rPr>
                                 <w:rFonts w:ascii="Courier New" w:eastAsia="Times New Roman" w:hAnsi="Courier New" w:cs="Courier New"/>
@@ -735,6 +779,7 @@
                               </w:rPr>
                               <w:t>int</w:t>
                             </w:r>
+                            <w:proofErr w:type="spellEnd"/>
                             <w:r>
                               <w:rPr>
                                 <w:rFonts w:ascii="Courier New" w:eastAsia="Times New Roman" w:hAnsi="Courier New" w:cs="Courier New"/>
@@ -835,6 +880,7 @@
                               </w:rPr>
                               <w:t xml:space="preserve"> </w:t>
                             </w:r>
+                            <w:proofErr w:type="spellStart"/>
                             <w:r>
                               <w:rPr>
                                 <w:rFonts w:ascii="Courier New" w:eastAsia="Times New Roman" w:hAnsi="Courier New" w:cs="Courier New"/>
@@ -861,6 +907,7 @@
                               </w:rPr>
                               <w:t>println</w:t>
                             </w:r>
+                            <w:proofErr w:type="spellEnd"/>
                             <w:r>
                               <w:rPr>
                                 <w:rFonts w:ascii="Courier New" w:eastAsia="Times New Roman" w:hAnsi="Courier New" w:cs="Courier New"/>
@@ -921,6 +968,7 @@
                               </w:rPr>
                               <w:t xml:space="preserve">  </w:t>
                             </w:r>
+                            <w:proofErr w:type="gramStart"/>
                             <w:r>
                               <w:rPr>
                                 <w:rFonts w:ascii="Courier New" w:eastAsia="Times New Roman" w:hAnsi="Courier New" w:cs="Courier New"/>
@@ -935,7 +983,16 @@
                                 <w:color w:val="000000"/>
                                 <w:lang w:val="en-GB" w:eastAsia="en-GB"/>
                               </w:rPr>
-                              <w:t>(1);        </w:t>
+                              <w:t>(</w:t>
+                            </w:r>
+                            <w:proofErr w:type="gramEnd"/>
+                            <w:r>
+                              <w:rPr>
+                                <w:rFonts w:ascii="Courier New" w:eastAsia="Times New Roman" w:hAnsi="Courier New" w:cs="Courier New"/>
+                                <w:color w:val="000000"/>
+                                <w:lang w:val="en-GB" w:eastAsia="en-GB"/>
+                              </w:rPr>
+                              <w:t>1);        </w:t>
                             </w:r>
                             <w:r>
                               <w:rPr>
@@ -951,7 +1008,25 @@
                                 <w:color w:val="434F54"/>
                                 <w:lang w:val="en-GB" w:eastAsia="en-GB"/>
                               </w:rPr>
-                              <w:t xml:space="preserve">(1 ms) </w:t>
+                              <w:t xml:space="preserve">(1 </w:t>
+                            </w:r>
+                            <w:proofErr w:type="spellStart"/>
+                            <w:r>
+                              <w:rPr>
+                                <w:rFonts w:ascii="Courier New" w:eastAsia="Times New Roman" w:hAnsi="Courier New" w:cs="Courier New"/>
+                                <w:color w:val="434F54"/>
+                                <w:lang w:val="en-GB" w:eastAsia="en-GB"/>
+                              </w:rPr>
+                              <w:t>ms</w:t>
+                            </w:r>
+                            <w:proofErr w:type="spellEnd"/>
+                            <w:r>
+                              <w:rPr>
+                                <w:rFonts w:ascii="Courier New" w:eastAsia="Times New Roman" w:hAnsi="Courier New" w:cs="Courier New"/>
+                                <w:color w:val="434F54"/>
+                                <w:lang w:val="en-GB" w:eastAsia="en-GB"/>
+                              </w:rPr>
+                              <w:t xml:space="preserve">) </w:t>
                             </w:r>
                             <w:r>
                               <w:rPr>
@@ -1061,7 +1136,6 @@
                           <w:lang w:val="en-GB" w:eastAsia="en-GB"/>
                         </w:rPr>
                       </w:pPr>
-                      <w:proofErr w:type="gramStart"/>
                       <w:r>
                         <w:rPr>
                           <w:rFonts w:ascii="Courier New" w:eastAsia="Times New Roman" w:hAnsi="Courier New" w:cs="Courier New"/>
@@ -1070,7 +1144,6 @@
                         </w:rPr>
                         <w:t>void</w:t>
                       </w:r>
-                      <w:proofErr w:type="gramEnd"/>
                       <w:r>
                         <w:rPr>
                           <w:rFonts w:ascii="Courier New" w:eastAsia="Times New Roman" w:hAnsi="Courier New" w:cs="Courier New"/>
@@ -1079,6 +1152,7 @@
                         </w:rPr>
                         <w:t xml:space="preserve"> </w:t>
                       </w:r>
+                      <w:proofErr w:type="gramStart"/>
                       <w:r>
                         <w:rPr>
                           <w:rFonts w:ascii="Courier New" w:eastAsia="Times New Roman" w:hAnsi="Courier New" w:cs="Courier New"/>
@@ -1093,7 +1167,16 @@
                           <w:color w:val="000000"/>
                           <w:lang w:val="en-GB" w:eastAsia="en-GB"/>
                         </w:rPr>
-                        <w:t>() {</w:t>
+                        <w:t>(</w:t>
+                      </w:r>
+                      <w:proofErr w:type="gramEnd"/>
+                      <w:r>
+                        <w:rPr>
+                          <w:rFonts w:ascii="Courier New" w:eastAsia="Times New Roman" w:hAnsi="Courier New" w:cs="Courier New"/>
+                          <w:color w:val="000000"/>
+                          <w:lang w:val="en-GB" w:eastAsia="en-GB"/>
+                        </w:rPr>
+                        <w:t>) {</w:t>
                       </w:r>
                     </w:p>
                     <w:p>
@@ -1244,7 +1327,6 @@
                         <w:t xml:space="preserve">  </w:t>
                       </w:r>
                       <w:proofErr w:type="spellStart"/>
-                      <w:proofErr w:type="gramStart"/>
                       <w:r>
                         <w:rPr>
                           <w:rFonts w:ascii="Courier New" w:eastAsia="Times New Roman" w:hAnsi="Courier New" w:cs="Courier New"/>
@@ -1278,16 +1360,7 @@
                           <w:color w:val="000000"/>
                           <w:lang w:val="en-GB" w:eastAsia="en-GB"/>
                         </w:rPr>
-                        <w:t>(</w:t>
-                      </w:r>
-                      <w:proofErr w:type="gramEnd"/>
-                      <w:r>
-                        <w:rPr>
-                          <w:rFonts w:ascii="Courier New" w:eastAsia="Times New Roman" w:hAnsi="Courier New" w:cs="Courier New"/>
-                          <w:color w:val="000000"/>
-                          <w:lang w:val="en-GB" w:eastAsia="en-GB"/>
-                        </w:rPr>
-                        <w:t>9600);</w:t>
+                        <w:t>(9600);</w:t>
                       </w:r>
                     </w:p>
                     <w:p>
@@ -1381,7 +1454,6 @@
                           <w:lang w:val="en-GB" w:eastAsia="en-GB"/>
                         </w:rPr>
                       </w:pPr>
-                      <w:proofErr w:type="gramStart"/>
                       <w:r>
                         <w:rPr>
                           <w:rFonts w:ascii="Courier New" w:eastAsia="Times New Roman" w:hAnsi="Courier New" w:cs="Courier New"/>
@@ -1390,7 +1462,6 @@
                         </w:rPr>
                         <w:t>void</w:t>
                       </w:r>
-                      <w:proofErr w:type="gramEnd"/>
                       <w:r>
                         <w:rPr>
                           <w:rFonts w:ascii="Courier New" w:eastAsia="Times New Roman" w:hAnsi="Courier New" w:cs="Courier New"/>
@@ -1399,6 +1470,7 @@
                         </w:rPr>
                         <w:t xml:space="preserve"> </w:t>
                       </w:r>
+                      <w:proofErr w:type="gramStart"/>
                       <w:r>
                         <w:rPr>
                           <w:rFonts w:ascii="Courier New" w:eastAsia="Times New Roman" w:hAnsi="Courier New" w:cs="Courier New"/>
@@ -1413,7 +1485,16 @@
                           <w:color w:val="000000"/>
                           <w:lang w:val="en-GB" w:eastAsia="en-GB"/>
                         </w:rPr>
-                        <w:t>() {</w:t>
+                        <w:t>(</w:t>
+                      </w:r>
+                      <w:proofErr w:type="gramEnd"/>
+                      <w:r>
+                        <w:rPr>
+                          <w:rFonts w:ascii="Courier New" w:eastAsia="Times New Roman" w:hAnsi="Courier New" w:cs="Courier New"/>
+                          <w:color w:val="000000"/>
+                          <w:lang w:val="en-GB" w:eastAsia="en-GB"/>
+                        </w:rPr>
+                        <w:t>) {</w:t>
                       </w:r>
                     </w:p>
                     <w:p>
@@ -1460,7 +1541,6 @@
                         <w:t> </w:t>
                       </w:r>
                       <w:proofErr w:type="spellStart"/>
-                      <w:proofErr w:type="gramStart"/>
                       <w:r>
                         <w:rPr>
                           <w:rFonts w:ascii="Courier New" w:eastAsia="Times New Roman" w:hAnsi="Courier New" w:cs="Courier New"/>
@@ -1470,7 +1550,6 @@
                         <w:t>int</w:t>
                       </w:r>
                       <w:proofErr w:type="spellEnd"/>
-                      <w:proofErr w:type="gramEnd"/>
                       <w:r>
                         <w:rPr>
                           <w:rFonts w:ascii="Courier New" w:eastAsia="Times New Roman" w:hAnsi="Courier New" w:cs="Courier New"/>
@@ -1572,7 +1651,6 @@
                         <w:t xml:space="preserve"> </w:t>
                       </w:r>
                       <w:proofErr w:type="spellStart"/>
-                      <w:proofErr w:type="gramStart"/>
                       <w:r>
                         <w:rPr>
                           <w:rFonts w:ascii="Courier New" w:eastAsia="Times New Roman" w:hAnsi="Courier New" w:cs="Courier New"/>
@@ -1608,7 +1686,6 @@
                         </w:rPr>
                         <w:t>(</w:t>
                       </w:r>
-                      <w:proofErr w:type="gramEnd"/>
                       <w:r>
                         <w:rPr>
                           <w:rFonts w:ascii="Courier New" w:eastAsia="Times New Roman" w:hAnsi="Courier New" w:cs="Courier New"/>
@@ -1828,7 +1905,15 @@
         <w:t>Python can also access the serial port.</w:t>
       </w:r>
       <w:r>
-        <w:t xml:space="preserve"> Using the library PySerial, which is installed by default by most scientific Python distributions, you can send and receive data to/from any device connected to</w:t>
+        <w:t xml:space="preserve"> Using the library </w:t>
+      </w:r>
+      <w:proofErr w:type="spellStart"/>
+      <w:r>
+        <w:t>PySerial</w:t>
+      </w:r>
+      <w:proofErr w:type="spellEnd"/>
+      <w:r>
+        <w:t>, which is installed by default by most scientific Python distributions, you can send and receive data to/from any device connected to</w:t>
       </w:r>
       <w:r>
         <w:t xml:space="preserve"> a “true” (RS-232) serial port (or via a</w:t>
@@ -1862,7 +1947,15 @@
         <w:t xml:space="preserve">Use the following code to </w:t>
       </w:r>
       <w:r>
-        <w:t>check which Packages are installed with your Python distribution. Make sure the “pyserial” is in this list! If not, install it.</w:t>
+        <w:t>check which Packages are installed with your Python distribution. Make sure the “</w:t>
+      </w:r>
+      <w:proofErr w:type="spellStart"/>
+      <w:r>
+        <w:t>pyserial</w:t>
+      </w:r>
+      <w:proofErr w:type="spellEnd"/>
+      <w:r>
+        <w:t>” is in this list! If not, install it.</w:t>
       </w:r>
       <w:r>
         <w:t xml:space="preserve"> </w:t>
@@ -2019,15 +2112,27 @@
                                 <w:lang w:val="en" w:eastAsia="en-GB"/>
                               </w:rPr>
                             </w:pPr>
-                            <w:r>
-                              <w:rPr>
-                                <w:rFonts w:ascii="Consolas" w:eastAsia="Times New Roman" w:hAnsi="Consolas" w:cs="Consolas"/>
-                                <w:color w:val="000000"/>
-                                <w:sz w:val="19"/>
-                                <w:szCs w:val="19"/>
-                                <w:lang w:val="en-GB" w:eastAsia="en-GB"/>
-                              </w:rPr>
-                              <w:t xml:space="preserve">installed_packages </w:t>
+                            <w:proofErr w:type="spellStart"/>
+                            <w:r>
+                              <w:rPr>
+                                <w:rFonts w:ascii="Consolas" w:eastAsia="Times New Roman" w:hAnsi="Consolas" w:cs="Consolas"/>
+                                <w:color w:val="000000"/>
+                                <w:sz w:val="19"/>
+                                <w:szCs w:val="19"/>
+                                <w:lang w:val="en-GB" w:eastAsia="en-GB"/>
+                              </w:rPr>
+                              <w:t>installed_packages</w:t>
+                            </w:r>
+                            <w:proofErr w:type="spellEnd"/>
+                            <w:r>
+                              <w:rPr>
+                                <w:rFonts w:ascii="Consolas" w:eastAsia="Times New Roman" w:hAnsi="Consolas" w:cs="Consolas"/>
+                                <w:color w:val="000000"/>
+                                <w:sz w:val="19"/>
+                                <w:szCs w:val="19"/>
+                                <w:lang w:val="en-GB" w:eastAsia="en-GB"/>
+                              </w:rPr>
+                              <w:t xml:space="preserve"> </w:t>
                             </w:r>
                             <w:r>
                               <w:rPr>
@@ -2049,7 +2154,51 @@
                                 <w:szCs w:val="19"/>
                                 <w:lang w:val="en-GB" w:eastAsia="en-GB"/>
                               </w:rPr>
-                              <w:t xml:space="preserve"> pip.get_installed_distributions()</w:t>
+                              <w:t xml:space="preserve"> </w:t>
+                            </w:r>
+                            <w:proofErr w:type="spellStart"/>
+                            <w:r>
+                              <w:rPr>
+                                <w:rFonts w:ascii="Consolas" w:eastAsia="Times New Roman" w:hAnsi="Consolas" w:cs="Consolas"/>
+                                <w:color w:val="000000"/>
+                                <w:sz w:val="19"/>
+                                <w:szCs w:val="19"/>
+                                <w:lang w:val="en-GB" w:eastAsia="en-GB"/>
+                              </w:rPr>
+                              <w:t>pip.get_installed_</w:t>
+                            </w:r>
+                            <w:proofErr w:type="gramStart"/>
+                            <w:r>
+                              <w:rPr>
+                                <w:rFonts w:ascii="Consolas" w:eastAsia="Times New Roman" w:hAnsi="Consolas" w:cs="Consolas"/>
+                                <w:color w:val="000000"/>
+                                <w:sz w:val="19"/>
+                                <w:szCs w:val="19"/>
+                                <w:lang w:val="en-GB" w:eastAsia="en-GB"/>
+                              </w:rPr>
+                              <w:t>distributions</w:t>
+                            </w:r>
+                            <w:proofErr w:type="spellEnd"/>
+                            <w:r>
+                              <w:rPr>
+                                <w:rFonts w:ascii="Consolas" w:eastAsia="Times New Roman" w:hAnsi="Consolas" w:cs="Consolas"/>
+                                <w:color w:val="000000"/>
+                                <w:sz w:val="19"/>
+                                <w:szCs w:val="19"/>
+                                <w:lang w:val="en-GB" w:eastAsia="en-GB"/>
+                              </w:rPr>
+                              <w:t>(</w:t>
+                            </w:r>
+                            <w:proofErr w:type="gramEnd"/>
+                            <w:r>
+                              <w:rPr>
+                                <w:rFonts w:ascii="Consolas" w:eastAsia="Times New Roman" w:hAnsi="Consolas" w:cs="Consolas"/>
+                                <w:color w:val="000000"/>
+                                <w:sz w:val="19"/>
+                                <w:szCs w:val="19"/>
+                                <w:lang w:val="en-GB" w:eastAsia="en-GB"/>
+                              </w:rPr>
+                              <w:t>)</w:t>
                             </w:r>
                           </w:p>
                         </w:txbxContent>
@@ -2149,15 +2298,27 @@
                           <w:lang w:val="en" w:eastAsia="en-GB"/>
                         </w:rPr>
                       </w:pPr>
-                      <w:r>
-                        <w:rPr>
-                          <w:rFonts w:ascii="Consolas" w:eastAsia="Times New Roman" w:hAnsi="Consolas" w:cs="Consolas"/>
-                          <w:color w:val="000000"/>
-                          <w:sz w:val="19"/>
-                          <w:szCs w:val="19"/>
-                          <w:lang w:val="en-GB" w:eastAsia="en-GB"/>
-                        </w:rPr>
-                        <w:t xml:space="preserve">installed_packages </w:t>
+                      <w:proofErr w:type="spellStart"/>
+                      <w:r>
+                        <w:rPr>
+                          <w:rFonts w:ascii="Consolas" w:eastAsia="Times New Roman" w:hAnsi="Consolas" w:cs="Consolas"/>
+                          <w:color w:val="000000"/>
+                          <w:sz w:val="19"/>
+                          <w:szCs w:val="19"/>
+                          <w:lang w:val="en-GB" w:eastAsia="en-GB"/>
+                        </w:rPr>
+                        <w:t>installed_packages</w:t>
+                      </w:r>
+                      <w:proofErr w:type="spellEnd"/>
+                      <w:r>
+                        <w:rPr>
+                          <w:rFonts w:ascii="Consolas" w:eastAsia="Times New Roman" w:hAnsi="Consolas" w:cs="Consolas"/>
+                          <w:color w:val="000000"/>
+                          <w:sz w:val="19"/>
+                          <w:szCs w:val="19"/>
+                          <w:lang w:val="en-GB" w:eastAsia="en-GB"/>
+                        </w:rPr>
+                        <w:t xml:space="preserve"> </w:t>
                       </w:r>
                       <w:r>
                         <w:rPr>
@@ -2179,7 +2340,51 @@
                           <w:szCs w:val="19"/>
                           <w:lang w:val="en-GB" w:eastAsia="en-GB"/>
                         </w:rPr>
-                        <w:t xml:space="preserve"> pip.get_installed_distributions()</w:t>
+                        <w:t xml:space="preserve"> </w:t>
+                      </w:r>
+                      <w:proofErr w:type="spellStart"/>
+                      <w:r>
+                        <w:rPr>
+                          <w:rFonts w:ascii="Consolas" w:eastAsia="Times New Roman" w:hAnsi="Consolas" w:cs="Consolas"/>
+                          <w:color w:val="000000"/>
+                          <w:sz w:val="19"/>
+                          <w:szCs w:val="19"/>
+                          <w:lang w:val="en-GB" w:eastAsia="en-GB"/>
+                        </w:rPr>
+                        <w:t>pip.get_installed_</w:t>
+                      </w:r>
+                      <w:proofErr w:type="gramStart"/>
+                      <w:r>
+                        <w:rPr>
+                          <w:rFonts w:ascii="Consolas" w:eastAsia="Times New Roman" w:hAnsi="Consolas" w:cs="Consolas"/>
+                          <w:color w:val="000000"/>
+                          <w:sz w:val="19"/>
+                          <w:szCs w:val="19"/>
+                          <w:lang w:val="en-GB" w:eastAsia="en-GB"/>
+                        </w:rPr>
+                        <w:t>distributions</w:t>
+                      </w:r>
+                      <w:proofErr w:type="spellEnd"/>
+                      <w:r>
+                        <w:rPr>
+                          <w:rFonts w:ascii="Consolas" w:eastAsia="Times New Roman" w:hAnsi="Consolas" w:cs="Consolas"/>
+                          <w:color w:val="000000"/>
+                          <w:sz w:val="19"/>
+                          <w:szCs w:val="19"/>
+                          <w:lang w:val="en-GB" w:eastAsia="en-GB"/>
+                        </w:rPr>
+                        <w:t>(</w:t>
+                      </w:r>
+                      <w:proofErr w:type="gramEnd"/>
+                      <w:r>
+                        <w:rPr>
+                          <w:rFonts w:ascii="Consolas" w:eastAsia="Times New Roman" w:hAnsi="Consolas" w:cs="Consolas"/>
+                          <w:color w:val="000000"/>
+                          <w:sz w:val="19"/>
+                          <w:szCs w:val="19"/>
+                          <w:lang w:val="en-GB" w:eastAsia="en-GB"/>
+                        </w:rPr>
+                        <w:t>)</w:t>
                       </w:r>
                     </w:p>
                   </w:txbxContent>
@@ -2615,7 +2820,31 @@
                                 <w:szCs w:val="19"/>
                                 <w:lang w:val="en-GB" w:eastAsia="en-GB"/>
                               </w:rPr>
-                              <w:t xml:space="preserve"> ser.readline()</w:t>
+                              <w:t xml:space="preserve"> </w:t>
+                            </w:r>
+                            <w:proofErr w:type="spellStart"/>
+                            <w:proofErr w:type="gramStart"/>
+                            <w:r>
+                              <w:rPr>
+                                <w:rFonts w:ascii="Consolas" w:hAnsi="Consolas" w:cs="Consolas"/>
+                                <w:color w:val="000000"/>
+                                <w:sz w:val="19"/>
+                                <w:szCs w:val="19"/>
+                                <w:lang w:val="en-GB" w:eastAsia="en-GB"/>
+                              </w:rPr>
+                              <w:t>ser.readline</w:t>
+                            </w:r>
+                            <w:proofErr w:type="spellEnd"/>
+                            <w:proofErr w:type="gramEnd"/>
+                            <w:r>
+                              <w:rPr>
+                                <w:rFonts w:ascii="Consolas" w:hAnsi="Consolas" w:cs="Consolas"/>
+                                <w:color w:val="000000"/>
+                                <w:sz w:val="19"/>
+                                <w:szCs w:val="19"/>
+                                <w:lang w:val="en-GB" w:eastAsia="en-GB"/>
+                              </w:rPr>
+                              <w:t>()</w:t>
                             </w:r>
                           </w:p>
                         </w:txbxContent>
@@ -2843,7 +3072,6 @@
                           <w:lang w:val="en-GB" w:eastAsia="en-GB"/>
                         </w:rPr>
                       </w:pPr>
-                      <w:proofErr w:type="gramStart"/>
                       <w:r>
                         <w:rPr>
                           <w:rFonts w:ascii="Consolas" w:eastAsia="Times New Roman" w:hAnsi="Consolas" w:cs="Consolas"/>
@@ -2856,7 +3084,6 @@
                         </w:rPr>
                         <w:t>while</w:t>
                       </w:r>
-                      <w:proofErr w:type="gramEnd"/>
                       <w:r>
                         <w:rPr>
                           <w:rFonts w:ascii="Consolas" w:eastAsia="Times New Roman" w:hAnsi="Consolas" w:cs="Consolas"/>
@@ -2910,7 +3137,6 @@
                         </w:rPr>
                         <w:t xml:space="preserve">    </w:t>
                       </w:r>
-                      <w:proofErr w:type="gramStart"/>
                       <w:r>
                         <w:rPr>
                           <w:rFonts w:ascii="Consolas" w:hAnsi="Consolas" w:cs="Consolas"/>
@@ -2923,6 +3149,29 @@
                         </w:rPr>
                         <w:t>print</w:t>
                       </w:r>
+                      <w:r>
+                        <w:rPr>
+                          <w:rFonts w:ascii="Consolas" w:hAnsi="Consolas" w:cs="Consolas"/>
+                          <w:color w:val="000000"/>
+                          <w:sz w:val="19"/>
+                          <w:szCs w:val="19"/>
+                          <w:lang w:val="en-GB" w:eastAsia="en-GB"/>
+                        </w:rPr>
+                        <w:t xml:space="preserve"> </w:t>
+                      </w:r>
+                      <w:proofErr w:type="spellStart"/>
+                      <w:proofErr w:type="gramStart"/>
+                      <w:r>
+                        <w:rPr>
+                          <w:rFonts w:ascii="Consolas" w:hAnsi="Consolas" w:cs="Consolas"/>
+                          <w:color w:val="000000"/>
+                          <w:sz w:val="19"/>
+                          <w:szCs w:val="19"/>
+                          <w:lang w:val="en-GB" w:eastAsia="en-GB"/>
+                        </w:rPr>
+                        <w:t>ser.readline</w:t>
+                      </w:r>
+                      <w:proofErr w:type="spellEnd"/>
                       <w:proofErr w:type="gramEnd"/>
                       <w:r>
                         <w:rPr>
@@ -2932,7 +3181,7 @@
                           <w:szCs w:val="19"/>
                           <w:lang w:val="en-GB" w:eastAsia="en-GB"/>
                         </w:rPr>
-                        <w:t xml:space="preserve"> ser.readline()</w:t>
+                        <w:t>()</w:t>
                       </w:r>
                     </w:p>
                   </w:txbxContent>
@@ -2995,13 +3244,31 @@
         <w:t xml:space="preserve"> is called “parsing”. </w:t>
       </w:r>
       <w:r>
-        <w:t xml:space="preserve">In this case, where just one number is read at a time versus a line of text with many different numbers and types of data in one long line, a simple command is possible, i.e. int(‘string’).  Other scenarios, such as reading a spreadsheet, will require more sophisticated parsing, </w:t>
+        <w:t xml:space="preserve">In this case, where just one number is read at a time versus a line of text with many different numbers and types of data in one long line, a simple command is possible, i.e. </w:t>
+      </w:r>
+      <w:proofErr w:type="spellStart"/>
+      <w:r>
+        <w:t>int</w:t>
+      </w:r>
+      <w:proofErr w:type="spellEnd"/>
+      <w:r>
+        <w:t xml:space="preserve">(‘string’).  Other scenarios, such as reading a spreadsheet, will require more sophisticated parsing, </w:t>
       </w:r>
       <w:r>
         <w:t>e.g.</w:t>
       </w:r>
       <w:r>
-        <w:t xml:space="preserve"> np.genfromtxt()</w:t>
+        <w:t xml:space="preserve"> </w:t>
+      </w:r>
+      <w:proofErr w:type="spellStart"/>
+      <w:proofErr w:type="gramStart"/>
+      <w:r>
+        <w:t>np.genfromtxt</w:t>
+      </w:r>
+      <w:proofErr w:type="spellEnd"/>
+      <w:proofErr w:type="gramEnd"/>
+      <w:r>
+        <w:t>()</w:t>
       </w:r>
       <w:r>
         <w:t>.</w:t>
@@ -3191,7 +3458,29 @@
                                 <w:szCs w:val="19"/>
                                 <w:lang w:val="en-GB" w:eastAsia="en-GB"/>
                               </w:rPr>
-                              <w:t xml:space="preserve"> numpy as np</w:t>
+                              <w:t xml:space="preserve"> </w:t>
+                            </w:r>
+                            <w:proofErr w:type="spellStart"/>
+                            <w:r>
+                              <w:rPr>
+                                <w:rFonts w:ascii="Consolas" w:eastAsia="Times New Roman" w:hAnsi="Consolas" w:cs="Consolas"/>
+                                <w:color w:val="000000"/>
+                                <w:sz w:val="19"/>
+                                <w:szCs w:val="19"/>
+                                <w:lang w:val="en-GB" w:eastAsia="en-GB"/>
+                              </w:rPr>
+                              <w:t>numpy</w:t>
+                            </w:r>
+                            <w:proofErr w:type="spellEnd"/>
+                            <w:r>
+                              <w:rPr>
+                                <w:rFonts w:ascii="Consolas" w:eastAsia="Times New Roman" w:hAnsi="Consolas" w:cs="Consolas"/>
+                                <w:color w:val="000000"/>
+                                <w:sz w:val="19"/>
+                                <w:szCs w:val="19"/>
+                                <w:lang w:val="en-GB" w:eastAsia="en-GB"/>
+                              </w:rPr>
+                              <w:t xml:space="preserve"> as np</w:t>
                             </w:r>
                           </w:p>
                           <w:p>
@@ -3244,8 +3533,44 @@
                                 <w:szCs w:val="19"/>
                                 <w:lang w:val="en-GB" w:eastAsia="en-GB"/>
                               </w:rPr>
-                              <w:t xml:space="preserve"> matplotlib.pyplot as plt</w:t>
-                            </w:r>
+                              <w:t xml:space="preserve"> </w:t>
+                            </w:r>
+                            <w:proofErr w:type="spellStart"/>
+                            <w:proofErr w:type="gramStart"/>
+                            <w:r>
+                              <w:rPr>
+                                <w:rFonts w:ascii="Consolas" w:eastAsia="Times New Roman" w:hAnsi="Consolas" w:cs="Consolas"/>
+                                <w:color w:val="000000"/>
+                                <w:sz w:val="19"/>
+                                <w:szCs w:val="19"/>
+                                <w:lang w:val="en-GB" w:eastAsia="en-GB"/>
+                              </w:rPr>
+                              <w:t>matplotlib.pyplot</w:t>
+                            </w:r>
+                            <w:proofErr w:type="spellEnd"/>
+                            <w:proofErr w:type="gramEnd"/>
+                            <w:r>
+                              <w:rPr>
+                                <w:rFonts w:ascii="Consolas" w:eastAsia="Times New Roman" w:hAnsi="Consolas" w:cs="Consolas"/>
+                                <w:color w:val="000000"/>
+                                <w:sz w:val="19"/>
+                                <w:szCs w:val="19"/>
+                                <w:lang w:val="en-GB" w:eastAsia="en-GB"/>
+                              </w:rPr>
+                              <w:t xml:space="preserve"> as </w:t>
+                            </w:r>
+                            <w:proofErr w:type="spellStart"/>
+                            <w:r>
+                              <w:rPr>
+                                <w:rFonts w:ascii="Consolas" w:eastAsia="Times New Roman" w:hAnsi="Consolas" w:cs="Consolas"/>
+                                <w:color w:val="000000"/>
+                                <w:sz w:val="19"/>
+                                <w:szCs w:val="19"/>
+                                <w:lang w:val="en-GB" w:eastAsia="en-GB"/>
+                              </w:rPr>
+                              <w:t>plt</w:t>
+                            </w:r>
+                            <w:proofErr w:type="spellEnd"/>
                           </w:p>
                           <w:p>
                             <w:pPr>
@@ -3308,15 +3633,27 @@
                                 <w:lang w:val="en-GB" w:eastAsia="en-GB"/>
                               </w:rPr>
                             </w:pPr>
-                            <w:r>
-                              <w:rPr>
-                                <w:rFonts w:ascii="Consolas" w:eastAsia="Times New Roman" w:hAnsi="Consolas" w:cs="Consolas"/>
-                                <w:color w:val="000000"/>
-                                <w:sz w:val="19"/>
-                                <w:szCs w:val="19"/>
-                                <w:lang w:val="en-GB" w:eastAsia="en-GB"/>
-                              </w:rPr>
-                              <w:t xml:space="preserve">ser </w:t>
+                            <w:proofErr w:type="spellStart"/>
+                            <w:r>
+                              <w:rPr>
+                                <w:rFonts w:ascii="Consolas" w:eastAsia="Times New Roman" w:hAnsi="Consolas" w:cs="Consolas"/>
+                                <w:color w:val="000000"/>
+                                <w:sz w:val="19"/>
+                                <w:szCs w:val="19"/>
+                                <w:lang w:val="en-GB" w:eastAsia="en-GB"/>
+                              </w:rPr>
+                              <w:t>ser</w:t>
+                            </w:r>
+                            <w:proofErr w:type="spellEnd"/>
+                            <w:r>
+                              <w:rPr>
+                                <w:rFonts w:ascii="Consolas" w:eastAsia="Times New Roman" w:hAnsi="Consolas" w:cs="Consolas"/>
+                                <w:color w:val="000000"/>
+                                <w:sz w:val="19"/>
+                                <w:szCs w:val="19"/>
+                                <w:lang w:val="en-GB" w:eastAsia="en-GB"/>
+                              </w:rPr>
+                              <w:t xml:space="preserve"> </w:t>
                             </w:r>
                             <w:r>
                               <w:rPr>
@@ -3338,7 +3675,31 @@
                                 <w:szCs w:val="19"/>
                                 <w:lang w:val="en-GB" w:eastAsia="en-GB"/>
                               </w:rPr>
-                              <w:t xml:space="preserve"> serial.Serial(</w:t>
+                              <w:t xml:space="preserve"> </w:t>
+                            </w:r>
+                            <w:proofErr w:type="spellStart"/>
+                            <w:proofErr w:type="gramStart"/>
+                            <w:r>
+                              <w:rPr>
+                                <w:rFonts w:ascii="Consolas" w:eastAsia="Times New Roman" w:hAnsi="Consolas" w:cs="Consolas"/>
+                                <w:color w:val="000000"/>
+                                <w:sz w:val="19"/>
+                                <w:szCs w:val="19"/>
+                                <w:lang w:val="en-GB" w:eastAsia="en-GB"/>
+                              </w:rPr>
+                              <w:t>serial.Serial</w:t>
+                            </w:r>
+                            <w:proofErr w:type="spellEnd"/>
+                            <w:proofErr w:type="gramEnd"/>
+                            <w:r>
+                              <w:rPr>
+                                <w:rFonts w:ascii="Consolas" w:eastAsia="Times New Roman" w:hAnsi="Consolas" w:cs="Consolas"/>
+                                <w:color w:val="000000"/>
+                                <w:sz w:val="19"/>
+                                <w:szCs w:val="19"/>
+                                <w:lang w:val="en-GB" w:eastAsia="en-GB"/>
+                              </w:rPr>
+                              <w:t>(</w:t>
                             </w:r>
                             <w:r>
                               <w:rPr>
@@ -3431,7 +3792,31 @@
                                 <w:szCs w:val="19"/>
                                 <w:lang w:val="en-GB" w:eastAsia="en-GB"/>
                               </w:rPr>
-                              <w:t>data = np.zeros(1000)</w:t>
+                              <w:t xml:space="preserve">data = </w:t>
+                            </w:r>
+                            <w:proofErr w:type="spellStart"/>
+                            <w:proofErr w:type="gramStart"/>
+                            <w:r>
+                              <w:rPr>
+                                <w:rFonts w:ascii="Consolas" w:eastAsia="Times New Roman" w:hAnsi="Consolas" w:cs="Consolas"/>
+                                <w:color w:val="000000"/>
+                                <w:sz w:val="19"/>
+                                <w:szCs w:val="19"/>
+                                <w:lang w:val="en-GB" w:eastAsia="en-GB"/>
+                              </w:rPr>
+                              <w:t>np.zeros</w:t>
+                            </w:r>
+                            <w:proofErr w:type="spellEnd"/>
+                            <w:proofErr w:type="gramEnd"/>
+                            <w:r>
+                              <w:rPr>
+                                <w:rFonts w:ascii="Consolas" w:eastAsia="Times New Roman" w:hAnsi="Consolas" w:cs="Consolas"/>
+                                <w:color w:val="000000"/>
+                                <w:sz w:val="19"/>
+                                <w:szCs w:val="19"/>
+                                <w:lang w:val="en-GB" w:eastAsia="en-GB"/>
+                              </w:rPr>
+                              <w:t>(1000)</w:t>
                             </w:r>
                             <w:r>
                               <w:rPr>
@@ -3526,6 +3911,7 @@
                               </w:rPr>
                               <w:t xml:space="preserve"> </w:t>
                             </w:r>
+                            <w:proofErr w:type="spellStart"/>
                             <w:r>
                               <w:rPr>
                                 <w:rFonts w:ascii="Consolas" w:eastAsia="Times New Roman" w:hAnsi="Consolas" w:cs="Consolas"/>
@@ -3536,7 +3922,46 @@
                                 <w:szCs w:val="19"/>
                                 <w:lang w:val="en-GB" w:eastAsia="en-GB"/>
                               </w:rPr>
-                              <w:t>i in range(0,1000)</w:t>
+                              <w:t>i</w:t>
+                            </w:r>
+                            <w:proofErr w:type="spellEnd"/>
+                            <w:r>
+                              <w:rPr>
+                                <w:rFonts w:ascii="Consolas" w:eastAsia="Times New Roman" w:hAnsi="Consolas" w:cs="Consolas"/>
+                                <w:i/>
+                                <w:iCs/>
+                                <w:color w:val="585CF6"/>
+                                <w:sz w:val="19"/>
+                                <w:szCs w:val="19"/>
+                                <w:lang w:val="en-GB" w:eastAsia="en-GB"/>
+                              </w:rPr>
+                              <w:t xml:space="preserve"> in </w:t>
+                            </w:r>
+                            <w:proofErr w:type="gramStart"/>
+                            <w:r>
+                              <w:rPr>
+                                <w:rFonts w:ascii="Consolas" w:eastAsia="Times New Roman" w:hAnsi="Consolas" w:cs="Consolas"/>
+                                <w:i/>
+                                <w:iCs/>
+                                <w:color w:val="585CF6"/>
+                                <w:sz w:val="19"/>
+                                <w:szCs w:val="19"/>
+                                <w:lang w:val="en-GB" w:eastAsia="en-GB"/>
+                              </w:rPr>
+                              <w:t>range(</w:t>
+                            </w:r>
+                            <w:proofErr w:type="gramEnd"/>
+                            <w:r>
+                              <w:rPr>
+                                <w:rFonts w:ascii="Consolas" w:eastAsia="Times New Roman" w:hAnsi="Consolas" w:cs="Consolas"/>
+                                <w:i/>
+                                <w:iCs/>
+                                <w:color w:val="585CF6"/>
+                                <w:sz w:val="19"/>
+                                <w:szCs w:val="19"/>
+                                <w:lang w:val="en-GB" w:eastAsia="en-GB"/>
+                              </w:rPr>
+                              <w:t>0,1000)</w:t>
                             </w:r>
                             <w:r>
                               <w:rPr>
@@ -3568,7 +3993,31 @@
                                 <w:szCs w:val="19"/>
                                 <w:lang w:val="en-GB" w:eastAsia="en-GB"/>
                               </w:rPr>
-                              <w:t xml:space="preserve">    line = ser.readline()</w:t>
+                              <w:t xml:space="preserve">    line = </w:t>
+                            </w:r>
+                            <w:proofErr w:type="spellStart"/>
+                            <w:proofErr w:type="gramStart"/>
+                            <w:r>
+                              <w:rPr>
+                                <w:rFonts w:ascii="Consolas" w:hAnsi="Consolas" w:cs="Consolas"/>
+                                <w:color w:val="000000"/>
+                                <w:sz w:val="19"/>
+                                <w:szCs w:val="19"/>
+                                <w:lang w:val="en-GB" w:eastAsia="en-GB"/>
+                              </w:rPr>
+                              <w:t>ser.readline</w:t>
+                            </w:r>
+                            <w:proofErr w:type="spellEnd"/>
+                            <w:proofErr w:type="gramEnd"/>
+                            <w:r>
+                              <w:rPr>
+                                <w:rFonts w:ascii="Consolas" w:hAnsi="Consolas" w:cs="Consolas"/>
+                                <w:color w:val="000000"/>
+                                <w:sz w:val="19"/>
+                                <w:szCs w:val="19"/>
+                                <w:lang w:val="en-GB" w:eastAsia="en-GB"/>
+                              </w:rPr>
+                              <w:t>()</w:t>
                             </w:r>
                           </w:p>
                           <w:p>
@@ -3590,7 +4039,41 @@
                                 <w:szCs w:val="19"/>
                                 <w:lang w:val="en-GB" w:eastAsia="en-GB"/>
                               </w:rPr>
-                              <w:t xml:space="preserve">    value =  int(line)</w:t>
+                              <w:t xml:space="preserve">    value </w:t>
+                            </w:r>
+                            <w:proofErr w:type="gramStart"/>
+                            <w:r>
+                              <w:rPr>
+                                <w:rFonts w:ascii="Consolas" w:hAnsi="Consolas" w:cs="Consolas"/>
+                                <w:color w:val="000000"/>
+                                <w:sz w:val="19"/>
+                                <w:szCs w:val="19"/>
+                                <w:lang w:val="en-GB" w:eastAsia="en-GB"/>
+                              </w:rPr>
+                              <w:t xml:space="preserve">=  </w:t>
+                            </w:r>
+                            <w:proofErr w:type="spellStart"/>
+                            <w:r>
+                              <w:rPr>
+                                <w:rFonts w:ascii="Consolas" w:hAnsi="Consolas" w:cs="Consolas"/>
+                                <w:color w:val="000000"/>
+                                <w:sz w:val="19"/>
+                                <w:szCs w:val="19"/>
+                                <w:lang w:val="en-GB" w:eastAsia="en-GB"/>
+                              </w:rPr>
+                              <w:t>int</w:t>
+                            </w:r>
+                            <w:proofErr w:type="spellEnd"/>
+                            <w:proofErr w:type="gramEnd"/>
+                            <w:r>
+                              <w:rPr>
+                                <w:rFonts w:ascii="Consolas" w:hAnsi="Consolas" w:cs="Consolas"/>
+                                <w:color w:val="000000"/>
+                                <w:sz w:val="19"/>
+                                <w:szCs w:val="19"/>
+                                <w:lang w:val="en-GB" w:eastAsia="en-GB"/>
+                              </w:rPr>
+                              <w:t>(line)</w:t>
                             </w:r>
                             <w:r>
                               <w:rPr>
@@ -3652,8 +4135,42 @@
                                 <w:szCs w:val="19"/>
                                 <w:lang w:val="en-GB" w:eastAsia="en-GB"/>
                               </w:rPr>
-                              <w:t xml:space="preserve">    data[i] =  value</w:t>
-                            </w:r>
+                              <w:t xml:space="preserve">    data[</w:t>
+                            </w:r>
+                            <w:proofErr w:type="spellStart"/>
+                            <w:r>
+                              <w:rPr>
+                                <w:rFonts w:ascii="Consolas" w:hAnsi="Consolas" w:cs="Consolas"/>
+                                <w:color w:val="000000"/>
+                                <w:sz w:val="19"/>
+                                <w:szCs w:val="19"/>
+                                <w:lang w:val="en-GB" w:eastAsia="en-GB"/>
+                              </w:rPr>
+                              <w:t>i</w:t>
+                            </w:r>
+                            <w:proofErr w:type="spellEnd"/>
+                            <w:r>
+                              <w:rPr>
+                                <w:rFonts w:ascii="Consolas" w:hAnsi="Consolas" w:cs="Consolas"/>
+                                <w:color w:val="000000"/>
+                                <w:sz w:val="19"/>
+                                <w:szCs w:val="19"/>
+                                <w:lang w:val="en-GB" w:eastAsia="en-GB"/>
+                              </w:rPr>
+                              <w:t xml:space="preserve">] </w:t>
+                            </w:r>
+                            <w:proofErr w:type="gramStart"/>
+                            <w:r>
+                              <w:rPr>
+                                <w:rFonts w:ascii="Consolas" w:hAnsi="Consolas" w:cs="Consolas"/>
+                                <w:color w:val="000000"/>
+                                <w:sz w:val="19"/>
+                                <w:szCs w:val="19"/>
+                                <w:lang w:val="en-GB" w:eastAsia="en-GB"/>
+                              </w:rPr>
+                              <w:t>=  value</w:t>
+                            </w:r>
+                            <w:proofErr w:type="gramEnd"/>
                             <w:r>
                               <w:rPr>
                                 <w:rFonts w:ascii="Consolas" w:hAnsi="Consolas" w:cs="Consolas"/>
@@ -3720,6 +4237,8 @@
                                 <w:lang w:val="en-GB"/>
                               </w:rPr>
                             </w:pPr>
+                            <w:proofErr w:type="spellStart"/>
+                            <w:proofErr w:type="gramStart"/>
                             <w:r>
                               <w:rPr>
                                 <w:rFonts w:ascii="Consolas" w:hAnsi="Consolas" w:cs="Consolas"/>
@@ -3728,7 +4247,19 @@
                                 <w:szCs w:val="19"/>
                                 <w:lang w:val="en-GB"/>
                               </w:rPr>
-                              <w:t>plt.plot(data)</w:t>
+                              <w:t>plt.plot</w:t>
+                            </w:r>
+                            <w:proofErr w:type="spellEnd"/>
+                            <w:proofErr w:type="gramEnd"/>
+                            <w:r>
+                              <w:rPr>
+                                <w:rFonts w:ascii="Consolas" w:hAnsi="Consolas" w:cs="Consolas"/>
+                                <w:color w:val="333333"/>
+                                <w:sz w:val="19"/>
+                                <w:szCs w:val="19"/>
+                                <w:lang w:val="en-GB"/>
+                              </w:rPr>
+                              <w:t>(data)</w:t>
                             </w:r>
                             <w:r>
                               <w:rPr>
@@ -3862,7 +4393,6 @@
                           <w:lang w:val="en-GB" w:eastAsia="en-GB"/>
                         </w:rPr>
                       </w:pPr>
-                      <w:proofErr w:type="gramStart"/>
                       <w:r>
                         <w:rPr>
                           <w:rFonts w:ascii="Consolas" w:eastAsia="Times New Roman" w:hAnsi="Consolas" w:cs="Consolas"/>
@@ -3875,7 +4405,6 @@
                         </w:rPr>
                         <w:t>import</w:t>
                       </w:r>
-                      <w:proofErr w:type="gramEnd"/>
                       <w:r>
                         <w:rPr>
                           <w:rFonts w:ascii="Consolas" w:eastAsia="Times New Roman" w:hAnsi="Consolas" w:cs="Consolas"/>
@@ -3917,7 +4446,6 @@
                           <w:lang w:val="en-GB" w:eastAsia="en-GB"/>
                         </w:rPr>
                       </w:pPr>
-                      <w:proofErr w:type="gramStart"/>
                       <w:r>
                         <w:rPr>
                           <w:rFonts w:ascii="Consolas" w:eastAsia="Times New Roman" w:hAnsi="Consolas" w:cs="Consolas"/>
@@ -3930,7 +4458,6 @@
                         </w:rPr>
                         <w:t>import</w:t>
                       </w:r>
-                      <w:proofErr w:type="gramEnd"/>
                       <w:r>
                         <w:rPr>
                           <w:rFonts w:ascii="Consolas" w:eastAsia="Times New Roman" w:hAnsi="Consolas" w:cs="Consolas"/>
@@ -3994,7 +4521,6 @@
                           <w:lang w:val="en-GB" w:eastAsia="en-GB"/>
                         </w:rPr>
                       </w:pPr>
-                      <w:proofErr w:type="gramStart"/>
                       <w:r>
                         <w:rPr>
                           <w:rFonts w:ascii="Consolas" w:eastAsia="Times New Roman" w:hAnsi="Consolas" w:cs="Consolas"/>
@@ -4007,29 +4533,30 @@
                         </w:rPr>
                         <w:t>import</w:t>
                       </w:r>
+                      <w:r>
+                        <w:rPr>
+                          <w:rFonts w:ascii="Consolas" w:eastAsia="Times New Roman" w:hAnsi="Consolas" w:cs="Consolas"/>
+                          <w:color w:val="000000"/>
+                          <w:sz w:val="19"/>
+                          <w:szCs w:val="19"/>
+                          <w:lang w:val="en-GB" w:eastAsia="en-GB"/>
+                        </w:rPr>
+                        <w:t xml:space="preserve"> </w:t>
+                      </w:r>
+                      <w:proofErr w:type="spellStart"/>
+                      <w:proofErr w:type="gramStart"/>
+                      <w:r>
+                        <w:rPr>
+                          <w:rFonts w:ascii="Consolas" w:eastAsia="Times New Roman" w:hAnsi="Consolas" w:cs="Consolas"/>
+                          <w:color w:val="000000"/>
+                          <w:sz w:val="19"/>
+                          <w:szCs w:val="19"/>
+                          <w:lang w:val="en-GB" w:eastAsia="en-GB"/>
+                        </w:rPr>
+                        <w:t>matplotlib.pyplot</w:t>
+                      </w:r>
+                      <w:proofErr w:type="spellEnd"/>
                       <w:proofErr w:type="gramEnd"/>
-                      <w:r>
-                        <w:rPr>
-                          <w:rFonts w:ascii="Consolas" w:eastAsia="Times New Roman" w:hAnsi="Consolas" w:cs="Consolas"/>
-                          <w:color w:val="000000"/>
-                          <w:sz w:val="19"/>
-                          <w:szCs w:val="19"/>
-                          <w:lang w:val="en-GB" w:eastAsia="en-GB"/>
-                        </w:rPr>
-                        <w:t xml:space="preserve"> </w:t>
-                      </w:r>
-                      <w:proofErr w:type="spellStart"/>
-                      <w:r>
-                        <w:rPr>
-                          <w:rFonts w:ascii="Consolas" w:eastAsia="Times New Roman" w:hAnsi="Consolas" w:cs="Consolas"/>
-                          <w:color w:val="000000"/>
-                          <w:sz w:val="19"/>
-                          <w:szCs w:val="19"/>
-                          <w:lang w:val="en-GB" w:eastAsia="en-GB"/>
-                        </w:rPr>
-                        <w:t>matplotlib.pyplot</w:t>
-                      </w:r>
-                      <w:proofErr w:type="spellEnd"/>
                       <w:r>
                         <w:rPr>
                           <w:rFonts w:ascii="Consolas" w:eastAsia="Times New Roman" w:hAnsi="Consolas" w:cs="Consolas"/>
@@ -4111,18 +4638,30 @@
                           <w:color w:val="000000"/>
                           <w:sz w:val="19"/>
                           <w:szCs w:val="19"/>
-                          <w:lang w:val="pt-PT" w:eastAsia="en-GB"/>
+                          <w:lang w:val="en-GB" w:eastAsia="en-GB"/>
                         </w:rPr>
                       </w:pPr>
-                      <w:r>
-                        <w:rPr>
-                          <w:rFonts w:ascii="Consolas" w:eastAsia="Times New Roman" w:hAnsi="Consolas" w:cs="Consolas"/>
-                          <w:color w:val="000000"/>
-                          <w:sz w:val="19"/>
-                          <w:szCs w:val="19"/>
-                          <w:lang w:val="pt-PT" w:eastAsia="en-GB"/>
-                        </w:rPr>
-                        <w:t xml:space="preserve">ser </w:t>
+                      <w:proofErr w:type="spellStart"/>
+                      <w:r>
+                        <w:rPr>
+                          <w:rFonts w:ascii="Consolas" w:eastAsia="Times New Roman" w:hAnsi="Consolas" w:cs="Consolas"/>
+                          <w:color w:val="000000"/>
+                          <w:sz w:val="19"/>
+                          <w:szCs w:val="19"/>
+                          <w:lang w:val="en-GB" w:eastAsia="en-GB"/>
+                        </w:rPr>
+                        <w:t>ser</w:t>
+                      </w:r>
+                      <w:proofErr w:type="spellEnd"/>
+                      <w:r>
+                        <w:rPr>
+                          <w:rFonts w:ascii="Consolas" w:eastAsia="Times New Roman" w:hAnsi="Consolas" w:cs="Consolas"/>
+                          <w:color w:val="000000"/>
+                          <w:sz w:val="19"/>
+                          <w:szCs w:val="19"/>
+                          <w:lang w:val="en-GB" w:eastAsia="en-GB"/>
+                        </w:rPr>
+                        <w:t xml:space="preserve"> </w:t>
                       </w:r>
                       <w:r>
                         <w:rPr>
@@ -4132,7 +4671,7 @@
                           <w:color w:val="0100B6"/>
                           <w:sz w:val="19"/>
                           <w:szCs w:val="19"/>
-                          <w:lang w:val="pt-PT" w:eastAsia="en-GB"/>
+                          <w:lang w:val="en-GB" w:eastAsia="en-GB"/>
                         </w:rPr>
                         <w:t>=</w:t>
                       </w:r>
@@ -4142,9 +4681,33 @@
                           <w:color w:val="000000"/>
                           <w:sz w:val="19"/>
                           <w:szCs w:val="19"/>
-                          <w:lang w:val="pt-PT" w:eastAsia="en-GB"/>
-                        </w:rPr>
-                        <w:t xml:space="preserve"> serial.Serial(</w:t>
+                          <w:lang w:val="en-GB" w:eastAsia="en-GB"/>
+                        </w:rPr>
+                        <w:t xml:space="preserve"> </w:t>
+                      </w:r>
+                      <w:proofErr w:type="spellStart"/>
+                      <w:proofErr w:type="gramStart"/>
+                      <w:r>
+                        <w:rPr>
+                          <w:rFonts w:ascii="Consolas" w:eastAsia="Times New Roman" w:hAnsi="Consolas" w:cs="Consolas"/>
+                          <w:color w:val="000000"/>
+                          <w:sz w:val="19"/>
+                          <w:szCs w:val="19"/>
+                          <w:lang w:val="en-GB" w:eastAsia="en-GB"/>
+                        </w:rPr>
+                        <w:t>serial.Serial</w:t>
+                      </w:r>
+                      <w:proofErr w:type="spellEnd"/>
+                      <w:proofErr w:type="gramEnd"/>
+                      <w:r>
+                        <w:rPr>
+                          <w:rFonts w:ascii="Consolas" w:eastAsia="Times New Roman" w:hAnsi="Consolas" w:cs="Consolas"/>
+                          <w:color w:val="000000"/>
+                          <w:sz w:val="19"/>
+                          <w:szCs w:val="19"/>
+                          <w:lang w:val="en-GB" w:eastAsia="en-GB"/>
+                        </w:rPr>
+                        <w:t>(</w:t>
                       </w:r>
                       <w:r>
                         <w:rPr>
@@ -4152,7 +4715,7 @@
                           <w:color w:val="D80800"/>
                           <w:sz w:val="19"/>
                           <w:szCs w:val="19"/>
-                          <w:lang w:val="pt-PT" w:eastAsia="en-GB"/>
+                          <w:lang w:val="en-GB" w:eastAsia="en-GB"/>
                         </w:rPr>
                         <w:t>'COM3'</w:t>
                       </w:r>
@@ -4162,7 +4725,7 @@
                           <w:color w:val="000000"/>
                           <w:sz w:val="19"/>
                           <w:szCs w:val="19"/>
-                          <w:lang w:val="pt-PT" w:eastAsia="en-GB"/>
+                          <w:lang w:val="en-GB" w:eastAsia="en-GB"/>
                         </w:rPr>
                         <w:t xml:space="preserve">, </w:t>
                       </w:r>
@@ -4174,7 +4737,7 @@
                           <w:color w:val="CD0000"/>
                           <w:sz w:val="19"/>
                           <w:szCs w:val="19"/>
-                          <w:lang w:val="pt-PT" w:eastAsia="en-GB"/>
+                          <w:lang w:val="en-GB" w:eastAsia="en-GB"/>
                         </w:rPr>
                         <w:t>9600</w:t>
                       </w:r>
@@ -4184,7 +4747,7 @@
                           <w:color w:val="000000"/>
                           <w:sz w:val="19"/>
                           <w:szCs w:val="19"/>
-                          <w:lang w:val="pt-PT" w:eastAsia="en-GB"/>
+                          <w:lang w:val="en-GB" w:eastAsia="en-GB"/>
                         </w:rPr>
                         <w:t xml:space="preserve">)  </w:t>
                       </w:r>
@@ -4194,19 +4757,9 @@
                           <w:color w:val="A6A6A6" w:themeColor="background1" w:themeShade="A6"/>
                           <w:sz w:val="19"/>
                           <w:szCs w:val="19"/>
-                          <w:lang w:val="pt-PT" w:eastAsia="en-GB"/>
-                        </w:rPr>
-                        <w:t>#  …</w:t>
-                      </w:r>
-                      <w:r>
-                        <w:rPr>
-                          <w:rFonts w:ascii="Consolas" w:hAnsi="Consolas" w:cs="Consolas"/>
-                          <w:color w:val="A6A6A6" w:themeColor="background1" w:themeShade="A6"/>
-                          <w:sz w:val="19"/>
-                          <w:szCs w:val="19"/>
-                          <w:lang w:val="pt-PT" w:eastAsia="en-GB"/>
-                        </w:rPr>
-                        <w:t>or 57600 bps</w:t>
+                          <w:lang w:val="en-GB" w:eastAsia="en-GB"/>
+                        </w:rPr>
+                        <w:t>#  …or 57600 bps</w:t>
                       </w:r>
                     </w:p>
                     <w:p>
@@ -4239,6 +4792,17 @@
                           <w:lang w:val="en-GB" w:eastAsia="en-GB"/>
                         </w:rPr>
                       </w:pPr>
+                      <w:r>
+                        <w:rPr>
+                          <w:rFonts w:ascii="Consolas" w:eastAsia="Times New Roman" w:hAnsi="Consolas" w:cs="Consolas"/>
+                          <w:color w:val="000000"/>
+                          <w:sz w:val="19"/>
+                          <w:szCs w:val="19"/>
+                          <w:lang w:val="en-GB" w:eastAsia="en-GB"/>
+                        </w:rPr>
+                        <w:t xml:space="preserve">data = </w:t>
+                      </w:r>
+                      <w:proofErr w:type="spellStart"/>
                       <w:proofErr w:type="gramStart"/>
                       <w:r>
                         <w:rPr>
@@ -4248,31 +4812,10 @@
                           <w:szCs w:val="19"/>
                           <w:lang w:val="en-GB" w:eastAsia="en-GB"/>
                         </w:rPr>
-                        <w:t>data</w:t>
-                      </w:r>
+                        <w:t>np.zeros</w:t>
+                      </w:r>
+                      <w:proofErr w:type="spellEnd"/>
                       <w:proofErr w:type="gramEnd"/>
-                      <w:r>
-                        <w:rPr>
-                          <w:rFonts w:ascii="Consolas" w:eastAsia="Times New Roman" w:hAnsi="Consolas" w:cs="Consolas"/>
-                          <w:color w:val="000000"/>
-                          <w:sz w:val="19"/>
-                          <w:szCs w:val="19"/>
-                          <w:lang w:val="en-GB" w:eastAsia="en-GB"/>
-                        </w:rPr>
-                        <w:t xml:space="preserve"> = </w:t>
-                      </w:r>
-                      <w:proofErr w:type="spellStart"/>
-                      <w:r>
-                        <w:rPr>
-                          <w:rFonts w:ascii="Consolas" w:eastAsia="Times New Roman" w:hAnsi="Consolas" w:cs="Consolas"/>
-                          <w:color w:val="000000"/>
-                          <w:sz w:val="19"/>
-                          <w:szCs w:val="19"/>
-                          <w:lang w:val="en-GB" w:eastAsia="en-GB"/>
-                        </w:rPr>
-                        <w:t>np.zeros</w:t>
-                      </w:r>
-                      <w:proofErr w:type="spellEnd"/>
                       <w:r>
                         <w:rPr>
                           <w:rFonts w:ascii="Consolas" w:eastAsia="Times New Roman" w:hAnsi="Consolas" w:cs="Consolas"/>
@@ -4354,7 +4897,6 @@
                           <w:lang w:val="en-GB" w:eastAsia="en-GB"/>
                         </w:rPr>
                       </w:pPr>
-                      <w:proofErr w:type="gramStart"/>
                       <w:r>
                         <w:rPr>
                           <w:rFonts w:ascii="Consolas" w:eastAsia="Times New Roman" w:hAnsi="Consolas" w:cs="Consolas"/>
@@ -4367,7 +4909,6 @@
                         </w:rPr>
                         <w:t>for</w:t>
                       </w:r>
-                      <w:proofErr w:type="gramEnd"/>
                       <w:r>
                         <w:rPr>
                           <w:rFonts w:ascii="Consolas" w:eastAsia="Times New Roman" w:hAnsi="Consolas" w:cs="Consolas"/>
@@ -4402,7 +4943,33 @@
                           <w:szCs w:val="19"/>
                           <w:lang w:val="en-GB" w:eastAsia="en-GB"/>
                         </w:rPr>
-                        <w:t xml:space="preserve"> in range(0,1000)</w:t>
+                        <w:t xml:space="preserve"> in </w:t>
+                      </w:r>
+                      <w:proofErr w:type="gramStart"/>
+                      <w:r>
+                        <w:rPr>
+                          <w:rFonts w:ascii="Consolas" w:eastAsia="Times New Roman" w:hAnsi="Consolas" w:cs="Consolas"/>
+                          <w:i/>
+                          <w:iCs/>
+                          <w:color w:val="585CF6"/>
+                          <w:sz w:val="19"/>
+                          <w:szCs w:val="19"/>
+                          <w:lang w:val="en-GB" w:eastAsia="en-GB"/>
+                        </w:rPr>
+                        <w:t>range(</w:t>
+                      </w:r>
+                      <w:proofErr w:type="gramEnd"/>
+                      <w:r>
+                        <w:rPr>
+                          <w:rFonts w:ascii="Consolas" w:eastAsia="Times New Roman" w:hAnsi="Consolas" w:cs="Consolas"/>
+                          <w:i/>
+                          <w:iCs/>
+                          <w:color w:val="585CF6"/>
+                          <w:sz w:val="19"/>
+                          <w:szCs w:val="19"/>
+                          <w:lang w:val="en-GB" w:eastAsia="en-GB"/>
+                        </w:rPr>
+                        <w:t>0,1000)</w:t>
                       </w:r>
                       <w:r>
                         <w:rPr>
@@ -4434,8 +5001,9 @@
                           <w:szCs w:val="19"/>
                           <w:lang w:val="en-GB" w:eastAsia="en-GB"/>
                         </w:rPr>
-                        <w:t xml:space="preserve">    </w:t>
-                      </w:r>
+                        <w:t xml:space="preserve">    line = </w:t>
+                      </w:r>
+                      <w:proofErr w:type="spellStart"/>
                       <w:proofErr w:type="gramStart"/>
                       <w:r>
                         <w:rPr>
@@ -4445,8 +5013,9 @@
                           <w:szCs w:val="19"/>
                           <w:lang w:val="en-GB" w:eastAsia="en-GB"/>
                         </w:rPr>
-                        <w:t>line</w:t>
-                      </w:r>
+                        <w:t>ser.readline</w:t>
+                      </w:r>
+                      <w:proofErr w:type="spellEnd"/>
                       <w:proofErr w:type="gramEnd"/>
                       <w:r>
                         <w:rPr>
@@ -4456,7 +5025,7 @@
                           <w:szCs w:val="19"/>
                           <w:lang w:val="en-GB" w:eastAsia="en-GB"/>
                         </w:rPr>
-                        <w:t xml:space="preserve"> = ser.readline()</w:t>
+                        <w:t>()</w:t>
                       </w:r>
                     </w:p>
                     <w:p>
@@ -4478,7 +5047,7 @@
                           <w:szCs w:val="19"/>
                           <w:lang w:val="en-GB" w:eastAsia="en-GB"/>
                         </w:rPr>
-                        <w:t xml:space="preserve">    </w:t>
+                        <w:t xml:space="preserve">    value </w:t>
                       </w:r>
                       <w:proofErr w:type="gramStart"/>
                       <w:r>
@@ -4489,31 +5058,21 @@
                           <w:szCs w:val="19"/>
                           <w:lang w:val="en-GB" w:eastAsia="en-GB"/>
                         </w:rPr>
-                        <w:t>value</w:t>
-                      </w:r>
+                        <w:t xml:space="preserve">=  </w:t>
+                      </w:r>
+                      <w:proofErr w:type="spellStart"/>
+                      <w:r>
+                        <w:rPr>
+                          <w:rFonts w:ascii="Consolas" w:hAnsi="Consolas" w:cs="Consolas"/>
+                          <w:color w:val="000000"/>
+                          <w:sz w:val="19"/>
+                          <w:szCs w:val="19"/>
+                          <w:lang w:val="en-GB" w:eastAsia="en-GB"/>
+                        </w:rPr>
+                        <w:t>int</w:t>
+                      </w:r>
+                      <w:proofErr w:type="spellEnd"/>
                       <w:proofErr w:type="gramEnd"/>
-                      <w:r>
-                        <w:rPr>
-                          <w:rFonts w:ascii="Consolas" w:hAnsi="Consolas" w:cs="Consolas"/>
-                          <w:color w:val="000000"/>
-                          <w:sz w:val="19"/>
-                          <w:szCs w:val="19"/>
-                          <w:lang w:val="en-GB" w:eastAsia="en-GB"/>
-                        </w:rPr>
-                        <w:t xml:space="preserve"> =  </w:t>
-                      </w:r>
-                      <w:proofErr w:type="spellStart"/>
-                      <w:r>
-                        <w:rPr>
-                          <w:rFonts w:ascii="Consolas" w:hAnsi="Consolas" w:cs="Consolas"/>
-                          <w:color w:val="000000"/>
-                          <w:sz w:val="19"/>
-                          <w:szCs w:val="19"/>
-                          <w:lang w:val="en-GB" w:eastAsia="en-GB"/>
-                        </w:rPr>
-                        <w:t>int</w:t>
-                      </w:r>
-                      <w:proofErr w:type="spellEnd"/>
                       <w:r>
                         <w:rPr>
                           <w:rFonts w:ascii="Consolas" w:hAnsi="Consolas" w:cs="Consolas"/>
@@ -4584,7 +5143,29 @@
                           <w:szCs w:val="19"/>
                           <w:lang w:val="en-GB" w:eastAsia="en-GB"/>
                         </w:rPr>
-                        <w:t xml:space="preserve">    </w:t>
+                        <w:t xml:space="preserve">    data[</w:t>
+                      </w:r>
+                      <w:proofErr w:type="spellStart"/>
+                      <w:r>
+                        <w:rPr>
+                          <w:rFonts w:ascii="Consolas" w:hAnsi="Consolas" w:cs="Consolas"/>
+                          <w:color w:val="000000"/>
+                          <w:sz w:val="19"/>
+                          <w:szCs w:val="19"/>
+                          <w:lang w:val="en-GB" w:eastAsia="en-GB"/>
+                        </w:rPr>
+                        <w:t>i</w:t>
+                      </w:r>
+                      <w:proofErr w:type="spellEnd"/>
+                      <w:r>
+                        <w:rPr>
+                          <w:rFonts w:ascii="Consolas" w:hAnsi="Consolas" w:cs="Consolas"/>
+                          <w:color w:val="000000"/>
+                          <w:sz w:val="19"/>
+                          <w:szCs w:val="19"/>
+                          <w:lang w:val="en-GB" w:eastAsia="en-GB"/>
+                        </w:rPr>
+                        <w:t xml:space="preserve">] </w:t>
                       </w:r>
                       <w:proofErr w:type="gramStart"/>
                       <w:r>
@@ -4595,31 +5176,9 @@
                           <w:szCs w:val="19"/>
                           <w:lang w:val="en-GB" w:eastAsia="en-GB"/>
                         </w:rPr>
-                        <w:t>data[</w:t>
-                      </w:r>
-                      <w:proofErr w:type="spellStart"/>
+                        <w:t>=  value</w:t>
+                      </w:r>
                       <w:proofErr w:type="gramEnd"/>
-                      <w:r>
-                        <w:rPr>
-                          <w:rFonts w:ascii="Consolas" w:hAnsi="Consolas" w:cs="Consolas"/>
-                          <w:color w:val="000000"/>
-                          <w:sz w:val="19"/>
-                          <w:szCs w:val="19"/>
-                          <w:lang w:val="en-GB" w:eastAsia="en-GB"/>
-                        </w:rPr>
-                        <w:t>i</w:t>
-                      </w:r>
-                      <w:proofErr w:type="spellEnd"/>
-                      <w:r>
-                        <w:rPr>
-                          <w:rFonts w:ascii="Consolas" w:hAnsi="Consolas" w:cs="Consolas"/>
-                          <w:color w:val="000000"/>
-                          <w:sz w:val="19"/>
-                          <w:szCs w:val="19"/>
-                          <w:lang w:val="en-GB" w:eastAsia="en-GB"/>
-                        </w:rPr>
-                        <w:t>] =  value</w:t>
-                      </w:r>
                       <w:r>
                         <w:rPr>
                           <w:rFonts w:ascii="Consolas" w:hAnsi="Consolas" w:cs="Consolas"/>
@@ -4699,6 +5258,7 @@
                         <w:t>plt.plot</w:t>
                       </w:r>
                       <w:proofErr w:type="spellEnd"/>
+                      <w:proofErr w:type="gramEnd"/>
                       <w:r>
                         <w:rPr>
                           <w:rFonts w:ascii="Consolas" w:hAnsi="Consolas" w:cs="Consolas"/>
@@ -4707,18 +5267,7 @@
                           <w:szCs w:val="19"/>
                           <w:lang w:val="en-GB"/>
                         </w:rPr>
-                        <w:t>(</w:t>
-                      </w:r>
-                      <w:proofErr w:type="gramEnd"/>
-                      <w:r>
-                        <w:rPr>
-                          <w:rFonts w:ascii="Consolas" w:hAnsi="Consolas" w:cs="Consolas"/>
-                          <w:color w:val="333333"/>
-                          <w:sz w:val="19"/>
-                          <w:szCs w:val="19"/>
-                          <w:lang w:val="en-GB"/>
-                        </w:rPr>
-                        <w:t>data)</w:t>
+                        <w:t>(data)</w:t>
                       </w:r>
                       <w:r>
                         <w:rPr>
@@ -4900,12 +5449,14 @@
       <w:r>
         <w:t xml:space="preserve"> the default </w:t>
       </w:r>
+      <w:proofErr w:type="spellStart"/>
       <w:r>
         <w:rPr>
           <w:i/>
         </w:rPr>
         <w:t>KeyboardInterrupt</w:t>
       </w:r>
+      <w:proofErr w:type="spellEnd"/>
       <w:r>
         <w:t xml:space="preserve"> occurs (CTRL-C).</w:t>
       </w:r>
@@ -5284,6 +5835,8 @@
                               </w:rPr>
                               <w:t xml:space="preserve">filename = </w:t>
                             </w:r>
+                            <w:proofErr w:type="spellStart"/>
+                            <w:proofErr w:type="gramStart"/>
                             <w:r>
                               <w:rPr>
                                 <w:rFonts w:ascii="Consolas" w:eastAsia="Times New Roman" w:hAnsi="Consolas" w:cs="Consolas"/>
@@ -5292,8 +5845,9 @@
                                 <w:szCs w:val="19"/>
                                 <w:lang w:val="en-GB" w:eastAsia="en-GB"/>
                               </w:rPr>
-                              <w:t>r'C:\somewhere</w:t>
-                            </w:r>
+                              <w:t>r'C</w:t>
+                            </w:r>
+                            <w:proofErr w:type="spellEnd"/>
                             <w:r>
                               <w:rPr>
                                 <w:rFonts w:ascii="Consolas" w:eastAsia="Times New Roman" w:hAnsi="Consolas" w:cs="Consolas"/>
@@ -5302,8 +5856,19 @@
                                 <w:szCs w:val="19"/>
                                 <w:lang w:val="en-GB" w:eastAsia="en-GB"/>
                               </w:rPr>
+                              <w:t>:\somewhere</w:t>
+                            </w:r>
+                            <w:r>
+                              <w:rPr>
+                                <w:rFonts w:ascii="Consolas" w:eastAsia="Times New Roman" w:hAnsi="Consolas" w:cs="Consolas"/>
+                                <w:color w:val="92D050"/>
+                                <w:sz w:val="19"/>
+                                <w:szCs w:val="19"/>
+                                <w:lang w:val="en-GB" w:eastAsia="en-GB"/>
+                              </w:rPr>
                               <w:t>\data.csv</w:t>
                             </w:r>
+                            <w:proofErr w:type="gramEnd"/>
                             <w:r>
                               <w:rPr>
                                 <w:rFonts w:ascii="Consolas" w:eastAsia="Times New Roman" w:hAnsi="Consolas" w:cs="Consolas"/>
@@ -5367,15 +5932,49 @@
                                 <w:lang w:val="en-GB" w:eastAsia="en-GB"/>
                               </w:rPr>
                             </w:pPr>
-                            <w:r>
-                              <w:rPr>
-                                <w:rFonts w:ascii="Consolas" w:eastAsia="Times New Roman" w:hAnsi="Consolas" w:cs="Consolas"/>
-                                <w:color w:val="000000"/>
-                                <w:sz w:val="19"/>
-                                <w:szCs w:val="19"/>
-                                <w:lang w:val="en-GB" w:eastAsia="en-GB"/>
-                              </w:rPr>
-                              <w:t xml:space="preserve">file_handle = open(filename, "w")   </w:t>
+                            <w:proofErr w:type="spellStart"/>
+                            <w:r>
+                              <w:rPr>
+                                <w:rFonts w:ascii="Consolas" w:eastAsia="Times New Roman" w:hAnsi="Consolas" w:cs="Consolas"/>
+                                <w:color w:val="000000"/>
+                                <w:sz w:val="19"/>
+                                <w:szCs w:val="19"/>
+                                <w:lang w:val="en-GB" w:eastAsia="en-GB"/>
+                              </w:rPr>
+                              <w:t>file_handle</w:t>
+                            </w:r>
+                            <w:proofErr w:type="spellEnd"/>
+                            <w:r>
+                              <w:rPr>
+                                <w:rFonts w:ascii="Consolas" w:eastAsia="Times New Roman" w:hAnsi="Consolas" w:cs="Consolas"/>
+                                <w:color w:val="000000"/>
+                                <w:sz w:val="19"/>
+                                <w:szCs w:val="19"/>
+                                <w:lang w:val="en-GB" w:eastAsia="en-GB"/>
+                              </w:rPr>
+                              <w:t xml:space="preserve"> = </w:t>
+                            </w:r>
+                            <w:proofErr w:type="gramStart"/>
+                            <w:r>
+                              <w:rPr>
+                                <w:rFonts w:ascii="Consolas" w:eastAsia="Times New Roman" w:hAnsi="Consolas" w:cs="Consolas"/>
+                                <w:color w:val="000000"/>
+                                <w:sz w:val="19"/>
+                                <w:szCs w:val="19"/>
+                                <w:lang w:val="en-GB" w:eastAsia="en-GB"/>
+                              </w:rPr>
+                              <w:t>open(</w:t>
+                            </w:r>
+                            <w:proofErr w:type="gramEnd"/>
+                            <w:r>
+                              <w:rPr>
+                                <w:rFonts w:ascii="Consolas" w:eastAsia="Times New Roman" w:hAnsi="Consolas" w:cs="Consolas"/>
+                                <w:color w:val="000000"/>
+                                <w:sz w:val="19"/>
+                                <w:szCs w:val="19"/>
+                                <w:lang w:val="en-GB" w:eastAsia="en-GB"/>
+                              </w:rPr>
+                              <w:t xml:space="preserve">filename, "w")   </w:t>
                             </w:r>
                             <w:r>
                               <w:rPr>
@@ -5385,8 +5984,20 @@
                                 <w:szCs w:val="19"/>
                                 <w:lang w:val="en-GB" w:eastAsia="en-GB"/>
                               </w:rPr>
-                              <w:t># Open a file "handle" for "w"riting</w:t>
-                            </w:r>
+                              <w:t># Open a file "handle" for "</w:t>
+                            </w:r>
+                            <w:proofErr w:type="spellStart"/>
+                            <w:r>
+                              <w:rPr>
+                                <w:rFonts w:ascii="Consolas" w:eastAsia="Times New Roman" w:hAnsi="Consolas" w:cs="Consolas"/>
+                                <w:color w:val="BFBFBF" w:themeColor="background1" w:themeShade="BF"/>
+                                <w:sz w:val="19"/>
+                                <w:szCs w:val="19"/>
+                                <w:lang w:val="en-GB" w:eastAsia="en-GB"/>
+                              </w:rPr>
+                              <w:t>w"riting</w:t>
+                            </w:r>
+                            <w:proofErr w:type="spellEnd"/>
                             <w:r>
                               <w:rPr>
                                 <w:rFonts w:ascii="Consolas" w:eastAsia="Times New Roman" w:hAnsi="Consolas" w:cs="Consolas"/>
@@ -5577,7 +6188,31 @@
                                 <w:szCs w:val="19"/>
                                 <w:lang w:val="en-GB" w:eastAsia="en-GB"/>
                               </w:rPr>
-                              <w:t>ine = ser.readline()</w:t>
+                              <w:t xml:space="preserve">ine = </w:t>
+                            </w:r>
+                            <w:proofErr w:type="spellStart"/>
+                            <w:proofErr w:type="gramStart"/>
+                            <w:r>
+                              <w:rPr>
+                                <w:rFonts w:ascii="Consolas" w:hAnsi="Consolas" w:cs="Consolas"/>
+                                <w:color w:val="000000"/>
+                                <w:sz w:val="19"/>
+                                <w:szCs w:val="19"/>
+                                <w:lang w:val="en-GB" w:eastAsia="en-GB"/>
+                              </w:rPr>
+                              <w:t>ser.readline</w:t>
+                            </w:r>
+                            <w:proofErr w:type="spellEnd"/>
+                            <w:proofErr w:type="gramEnd"/>
+                            <w:r>
+                              <w:rPr>
+                                <w:rFonts w:ascii="Consolas" w:hAnsi="Consolas" w:cs="Consolas"/>
+                                <w:color w:val="000000"/>
+                                <w:sz w:val="19"/>
+                                <w:szCs w:val="19"/>
+                                <w:lang w:val="en-GB" w:eastAsia="en-GB"/>
+                              </w:rPr>
+                              <w:t>()</w:t>
                             </w:r>
                           </w:p>
                           <w:p>
@@ -5611,6 +6246,7 @@
                               </w:rPr>
                               <w:tab/>
                             </w:r>
+                            <w:proofErr w:type="spellStart"/>
                             <w:r>
                               <w:rPr>
                                 <w:rFonts w:ascii="Consolas" w:hAnsi="Consolas" w:cs="Consolas"/>
@@ -5619,7 +6255,30 @@
                                 <w:szCs w:val="19"/>
                                 <w:lang w:val="en-GB" w:eastAsia="en-GB"/>
                               </w:rPr>
-                              <w:t xml:space="preserve">file_handle.write(new_ </w:t>
+                              <w:t>file_</w:t>
+                            </w:r>
+                            <w:proofErr w:type="gramStart"/>
+                            <w:r>
+                              <w:rPr>
+                                <w:rFonts w:ascii="Consolas" w:hAnsi="Consolas" w:cs="Consolas"/>
+                                <w:color w:val="000000"/>
+                                <w:sz w:val="19"/>
+                                <w:szCs w:val="19"/>
+                                <w:lang w:val="en-GB" w:eastAsia="en-GB"/>
+                              </w:rPr>
+                              <w:t>handle.write</w:t>
+                            </w:r>
+                            <w:proofErr w:type="spellEnd"/>
+                            <w:proofErr w:type="gramEnd"/>
+                            <w:r>
+                              <w:rPr>
+                                <w:rFonts w:ascii="Consolas" w:hAnsi="Consolas" w:cs="Consolas"/>
+                                <w:color w:val="000000"/>
+                                <w:sz w:val="19"/>
+                                <w:szCs w:val="19"/>
+                                <w:lang w:val="en-GB" w:eastAsia="en-GB"/>
+                              </w:rPr>
+                              <w:t xml:space="preserve">(new_ </w:t>
                             </w:r>
                             <w:r>
                               <w:rPr>
@@ -5725,6 +6384,7 @@
                               </w:rPr>
                               <w:t xml:space="preserve">except </w:t>
                             </w:r>
+                            <w:proofErr w:type="spellStart"/>
                             <w:r>
                               <w:rPr>
                                 <w:rFonts w:ascii="Consolas" w:hAnsi="Consolas" w:cs="Consolas"/>
@@ -5735,6 +6395,7 @@
                               </w:rPr>
                               <w:t>KeyboardInterrupt</w:t>
                             </w:r>
+                            <w:proofErr w:type="spellEnd"/>
                             <w:r>
                               <w:rPr>
                                 <w:rFonts w:ascii="Consolas" w:hAnsi="Consolas" w:cs="Consolas"/>
@@ -5813,6 +6474,7 @@
                                 <w:lang w:val="en-GB"/>
                               </w:rPr>
                             </w:pPr>
+                            <w:proofErr w:type="spellStart"/>
                             <w:r>
                               <w:rPr>
                                 <w:rFonts w:ascii="Consolas" w:hAnsi="Consolas" w:cs="Consolas"/>
@@ -5821,7 +6483,30 @@
                                 <w:szCs w:val="19"/>
                                 <w:lang w:val="en-GB"/>
                               </w:rPr>
-                              <w:t>file_handle.close(</w:t>
+                              <w:t>file_</w:t>
+                            </w:r>
+                            <w:proofErr w:type="gramStart"/>
+                            <w:r>
+                              <w:rPr>
+                                <w:rFonts w:ascii="Consolas" w:hAnsi="Consolas" w:cs="Consolas"/>
+                                <w:color w:val="333333"/>
+                                <w:sz w:val="19"/>
+                                <w:szCs w:val="19"/>
+                                <w:lang w:val="en-GB"/>
+                              </w:rPr>
+                              <w:t>handle.close</w:t>
+                            </w:r>
+                            <w:proofErr w:type="spellEnd"/>
+                            <w:proofErr w:type="gramEnd"/>
+                            <w:r>
+                              <w:rPr>
+                                <w:rFonts w:ascii="Consolas" w:hAnsi="Consolas" w:cs="Consolas"/>
+                                <w:color w:val="333333"/>
+                                <w:sz w:val="19"/>
+                                <w:szCs w:val="19"/>
+                                <w:lang w:val="en-GB"/>
+                              </w:rPr>
+                              <w:t>(</w:t>
                             </w:r>
                             <w:r>
                               <w:rPr>
@@ -5865,6 +6550,8 @@
                                 <w:lang w:val="en-GB"/>
                               </w:rPr>
                             </w:pPr>
+                            <w:proofErr w:type="spellStart"/>
+                            <w:proofErr w:type="gramStart"/>
                             <w:r>
                               <w:rPr>
                                 <w:rFonts w:ascii="Consolas" w:hAnsi="Consolas" w:cs="Consolas"/>
@@ -5872,7 +6559,18 @@
                                 <w:szCs w:val="19"/>
                                 <w:lang w:val="en-GB"/>
                               </w:rPr>
-                              <w:t>ser.close()</w:t>
+                              <w:t>ser.close</w:t>
+                            </w:r>
+                            <w:proofErr w:type="spellEnd"/>
+                            <w:proofErr w:type="gramEnd"/>
+                            <w:r>
+                              <w:rPr>
+                                <w:rFonts w:ascii="Consolas" w:hAnsi="Consolas" w:cs="Consolas"/>
+                                <w:sz w:val="19"/>
+                                <w:szCs w:val="19"/>
+                                <w:lang w:val="en-GB"/>
+                              </w:rPr>
+                              <w:t>()</w:t>
                             </w:r>
                           </w:p>
                           <w:p>
@@ -5911,11 +6609,7 @@
           </mc:Choice>
           <mc:Fallback>
             <w:pict>
-              <v:shapetype w14:anchorId="7FA22DC4" id="_x0000_t202" coordsize="21600,21600" o:spt="202" path="m,l,21600r21600,l21600,xe">
-                <v:stroke joinstyle="miter"/>
-                <v:path gradientshapeok="t" o:connecttype="rect"/>
-              </v:shapetype>
-              <v:shape id="_x0000_s1030" type="#_x0000_t202" style="width:465.6pt;height:110.6pt;visibility:visible;mso-wrap-style:square;mso-left-percent:-10001;mso-top-percent:-10001;mso-position-horizontal:absolute;mso-position-horizontal-relative:char;mso-position-vertical:absolute;mso-position-vertical-relative:line;mso-left-percent:-10001;mso-top-percent:-10001;v-text-anchor:top" o:gfxdata="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">
+              <v:shape w14:anchorId="7FA22DC4" id="_x0000_s1030" type="#_x0000_t202" style="width:465.6pt;height:110.6pt;visibility:visible;mso-wrap-style:square;mso-left-percent:-10001;mso-top-percent:-10001;mso-position-horizontal:absolute;mso-position-horizontal-relative:char;mso-position-vertical:absolute;mso-position-vertical-relative:line;mso-left-percent:-10001;mso-top-percent:-10001;v-text-anchor:top" o:gfxdata="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">
                 <v:textbox style="mso-fit-shape-to-text:t">
                   <w:txbxContent>
                     <w:p>
@@ -6219,60 +6913,50 @@
                           <w:lang w:val="en-GB" w:eastAsia="en-GB"/>
                         </w:rPr>
                       </w:pPr>
+                      <w:r>
+                        <w:rPr>
+                          <w:rFonts w:ascii="Consolas" w:eastAsia="Times New Roman" w:hAnsi="Consolas" w:cs="Consolas"/>
+                          <w:color w:val="000000"/>
+                          <w:sz w:val="19"/>
+                          <w:szCs w:val="19"/>
+                          <w:lang w:val="en-GB" w:eastAsia="en-GB"/>
+                        </w:rPr>
+                        <w:t xml:space="preserve">filename = </w:t>
+                      </w:r>
+                      <w:proofErr w:type="spellStart"/>
                       <w:proofErr w:type="gramStart"/>
                       <w:r>
                         <w:rPr>
                           <w:rFonts w:ascii="Consolas" w:eastAsia="Times New Roman" w:hAnsi="Consolas" w:cs="Consolas"/>
-                          <w:color w:val="000000"/>
-                          <w:sz w:val="19"/>
-                          <w:szCs w:val="19"/>
-                          <w:lang w:val="en-GB" w:eastAsia="en-GB"/>
-                        </w:rPr>
-                        <w:t>filename</w:t>
+                          <w:color w:val="92D050"/>
+                          <w:sz w:val="19"/>
+                          <w:szCs w:val="19"/>
+                          <w:lang w:val="en-GB" w:eastAsia="en-GB"/>
+                        </w:rPr>
+                        <w:t>r'C</w:t>
+                      </w:r>
+                      <w:proofErr w:type="spellEnd"/>
+                      <w:r>
+                        <w:rPr>
+                          <w:rFonts w:ascii="Consolas" w:eastAsia="Times New Roman" w:hAnsi="Consolas" w:cs="Consolas"/>
+                          <w:color w:val="92D050"/>
+                          <w:sz w:val="19"/>
+                          <w:szCs w:val="19"/>
+                          <w:lang w:val="en-GB" w:eastAsia="en-GB"/>
+                        </w:rPr>
+                        <w:t>:\somewhere</w:t>
+                      </w:r>
+                      <w:r>
+                        <w:rPr>
+                          <w:rFonts w:ascii="Consolas" w:eastAsia="Times New Roman" w:hAnsi="Consolas" w:cs="Consolas"/>
+                          <w:color w:val="92D050"/>
+                          <w:sz w:val="19"/>
+                          <w:szCs w:val="19"/>
+                          <w:lang w:val="en-GB" w:eastAsia="en-GB"/>
+                        </w:rPr>
+                        <w:t>\data.csv</w:t>
                       </w:r>
                       <w:proofErr w:type="gramEnd"/>
-                      <w:r>
-                        <w:rPr>
-                          <w:rFonts w:ascii="Consolas" w:eastAsia="Times New Roman" w:hAnsi="Consolas" w:cs="Consolas"/>
-                          <w:color w:val="000000"/>
-                          <w:sz w:val="19"/>
-                          <w:szCs w:val="19"/>
-                          <w:lang w:val="en-GB" w:eastAsia="en-GB"/>
-                        </w:rPr>
-                        <w:t xml:space="preserve"> = </w:t>
-                      </w:r>
-                      <w:proofErr w:type="spellStart"/>
-                      <w:r>
-                        <w:rPr>
-                          <w:rFonts w:ascii="Consolas" w:eastAsia="Times New Roman" w:hAnsi="Consolas" w:cs="Consolas"/>
-                          <w:color w:val="92D050"/>
-                          <w:sz w:val="19"/>
-                          <w:szCs w:val="19"/>
-                          <w:lang w:val="en-GB" w:eastAsia="en-GB"/>
-                        </w:rPr>
-                        <w:t>r'C</w:t>
-                      </w:r>
-                      <w:proofErr w:type="spellEnd"/>
-                      <w:r>
-                        <w:rPr>
-                          <w:rFonts w:ascii="Consolas" w:eastAsia="Times New Roman" w:hAnsi="Consolas" w:cs="Consolas"/>
-                          <w:color w:val="92D050"/>
-                          <w:sz w:val="19"/>
-                          <w:szCs w:val="19"/>
-                          <w:lang w:val="en-GB" w:eastAsia="en-GB"/>
-                        </w:rPr>
-                        <w:t>:\somewhere</w:t>
-                      </w:r>
-                      <w:r>
-                        <w:rPr>
-                          <w:rFonts w:ascii="Consolas" w:eastAsia="Times New Roman" w:hAnsi="Consolas" w:cs="Consolas"/>
-                          <w:color w:val="92D050"/>
-                          <w:sz w:val="19"/>
-                          <w:szCs w:val="19"/>
-                          <w:lang w:val="en-GB" w:eastAsia="en-GB"/>
-                        </w:rPr>
-                        <w:t>\data.csv</w:t>
-                      </w:r>
                       <w:r>
                         <w:rPr>
                           <w:rFonts w:ascii="Consolas" w:eastAsia="Times New Roman" w:hAnsi="Consolas" w:cs="Consolas"/>
@@ -6336,15 +7020,49 @@
                           <w:lang w:val="en-GB" w:eastAsia="en-GB"/>
                         </w:rPr>
                       </w:pPr>
-                      <w:r>
-                        <w:rPr>
-                          <w:rFonts w:ascii="Consolas" w:eastAsia="Times New Roman" w:hAnsi="Consolas" w:cs="Consolas"/>
-                          <w:color w:val="000000"/>
-                          <w:sz w:val="19"/>
-                          <w:szCs w:val="19"/>
-                          <w:lang w:val="en-GB" w:eastAsia="en-GB"/>
-                        </w:rPr>
-                        <w:t xml:space="preserve">file_handle = open(filename, "w")   </w:t>
+                      <w:proofErr w:type="spellStart"/>
+                      <w:r>
+                        <w:rPr>
+                          <w:rFonts w:ascii="Consolas" w:eastAsia="Times New Roman" w:hAnsi="Consolas" w:cs="Consolas"/>
+                          <w:color w:val="000000"/>
+                          <w:sz w:val="19"/>
+                          <w:szCs w:val="19"/>
+                          <w:lang w:val="en-GB" w:eastAsia="en-GB"/>
+                        </w:rPr>
+                        <w:t>file_handle</w:t>
+                      </w:r>
+                      <w:proofErr w:type="spellEnd"/>
+                      <w:r>
+                        <w:rPr>
+                          <w:rFonts w:ascii="Consolas" w:eastAsia="Times New Roman" w:hAnsi="Consolas" w:cs="Consolas"/>
+                          <w:color w:val="000000"/>
+                          <w:sz w:val="19"/>
+                          <w:szCs w:val="19"/>
+                          <w:lang w:val="en-GB" w:eastAsia="en-GB"/>
+                        </w:rPr>
+                        <w:t xml:space="preserve"> = </w:t>
+                      </w:r>
+                      <w:proofErr w:type="gramStart"/>
+                      <w:r>
+                        <w:rPr>
+                          <w:rFonts w:ascii="Consolas" w:eastAsia="Times New Roman" w:hAnsi="Consolas" w:cs="Consolas"/>
+                          <w:color w:val="000000"/>
+                          <w:sz w:val="19"/>
+                          <w:szCs w:val="19"/>
+                          <w:lang w:val="en-GB" w:eastAsia="en-GB"/>
+                        </w:rPr>
+                        <w:t>open(</w:t>
+                      </w:r>
+                      <w:proofErr w:type="gramEnd"/>
+                      <w:r>
+                        <w:rPr>
+                          <w:rFonts w:ascii="Consolas" w:eastAsia="Times New Roman" w:hAnsi="Consolas" w:cs="Consolas"/>
+                          <w:color w:val="000000"/>
+                          <w:sz w:val="19"/>
+                          <w:szCs w:val="19"/>
+                          <w:lang w:val="en-GB" w:eastAsia="en-GB"/>
+                        </w:rPr>
+                        <w:t xml:space="preserve">filename, "w")   </w:t>
                       </w:r>
                       <w:r>
                         <w:rPr>
@@ -6354,8 +7072,20 @@
                           <w:szCs w:val="19"/>
                           <w:lang w:val="en-GB" w:eastAsia="en-GB"/>
                         </w:rPr>
-                        <w:t># Open a file "handle" for "w"riting</w:t>
-                      </w:r>
+                        <w:t># Open a file "handle" for "</w:t>
+                      </w:r>
+                      <w:proofErr w:type="spellStart"/>
+                      <w:r>
+                        <w:rPr>
+                          <w:rFonts w:ascii="Consolas" w:eastAsia="Times New Roman" w:hAnsi="Consolas" w:cs="Consolas"/>
+                          <w:color w:val="BFBFBF" w:themeColor="background1" w:themeShade="BF"/>
+                          <w:sz w:val="19"/>
+                          <w:szCs w:val="19"/>
+                          <w:lang w:val="en-GB" w:eastAsia="en-GB"/>
+                        </w:rPr>
+                        <w:t>w"riting</w:t>
+                      </w:r>
+                      <w:proofErr w:type="spellEnd"/>
                       <w:r>
                         <w:rPr>
                           <w:rFonts w:ascii="Consolas" w:eastAsia="Times New Roman" w:hAnsi="Consolas" w:cs="Consolas"/>
@@ -6546,7 +7276,31 @@
                           <w:szCs w:val="19"/>
                           <w:lang w:val="en-GB" w:eastAsia="en-GB"/>
                         </w:rPr>
-                        <w:t>ine = ser.readline()</w:t>
+                        <w:t xml:space="preserve">ine = </w:t>
+                      </w:r>
+                      <w:proofErr w:type="spellStart"/>
+                      <w:proofErr w:type="gramStart"/>
+                      <w:r>
+                        <w:rPr>
+                          <w:rFonts w:ascii="Consolas" w:hAnsi="Consolas" w:cs="Consolas"/>
+                          <w:color w:val="000000"/>
+                          <w:sz w:val="19"/>
+                          <w:szCs w:val="19"/>
+                          <w:lang w:val="en-GB" w:eastAsia="en-GB"/>
+                        </w:rPr>
+                        <w:t>ser.readline</w:t>
+                      </w:r>
+                      <w:proofErr w:type="spellEnd"/>
+                      <w:proofErr w:type="gramEnd"/>
+                      <w:r>
+                        <w:rPr>
+                          <w:rFonts w:ascii="Consolas" w:hAnsi="Consolas" w:cs="Consolas"/>
+                          <w:color w:val="000000"/>
+                          <w:sz w:val="19"/>
+                          <w:szCs w:val="19"/>
+                          <w:lang w:val="en-GB" w:eastAsia="en-GB"/>
+                        </w:rPr>
+                        <w:t>()</w:t>
                       </w:r>
                     </w:p>
                     <w:p>
@@ -6580,6 +7334,7 @@
                         </w:rPr>
                         <w:tab/>
                       </w:r>
+                      <w:proofErr w:type="spellStart"/>
                       <w:r>
                         <w:rPr>
                           <w:rFonts w:ascii="Consolas" w:hAnsi="Consolas" w:cs="Consolas"/>
@@ -6588,7 +7343,30 @@
                           <w:szCs w:val="19"/>
                           <w:lang w:val="en-GB" w:eastAsia="en-GB"/>
                         </w:rPr>
-                        <w:t xml:space="preserve">file_handle.write(new_ </w:t>
+                        <w:t>file_</w:t>
+                      </w:r>
+                      <w:proofErr w:type="gramStart"/>
+                      <w:r>
+                        <w:rPr>
+                          <w:rFonts w:ascii="Consolas" w:hAnsi="Consolas" w:cs="Consolas"/>
+                          <w:color w:val="000000"/>
+                          <w:sz w:val="19"/>
+                          <w:szCs w:val="19"/>
+                          <w:lang w:val="en-GB" w:eastAsia="en-GB"/>
+                        </w:rPr>
+                        <w:t>handle.write</w:t>
+                      </w:r>
+                      <w:proofErr w:type="spellEnd"/>
+                      <w:proofErr w:type="gramEnd"/>
+                      <w:r>
+                        <w:rPr>
+                          <w:rFonts w:ascii="Consolas" w:hAnsi="Consolas" w:cs="Consolas"/>
+                          <w:color w:val="000000"/>
+                          <w:sz w:val="19"/>
+                          <w:szCs w:val="19"/>
+                          <w:lang w:val="en-GB" w:eastAsia="en-GB"/>
+                        </w:rPr>
+                        <w:t xml:space="preserve">(new_ </w:t>
                       </w:r>
                       <w:r>
                         <w:rPr>
@@ -6694,6 +7472,7 @@
                         </w:rPr>
                         <w:t xml:space="preserve">except </w:t>
                       </w:r>
+                      <w:proofErr w:type="spellStart"/>
                       <w:r>
                         <w:rPr>
                           <w:rFonts w:ascii="Consolas" w:hAnsi="Consolas" w:cs="Consolas"/>
@@ -6704,6 +7483,7 @@
                         </w:rPr>
                         <w:t>KeyboardInterrupt</w:t>
                       </w:r>
+                      <w:proofErr w:type="spellEnd"/>
                       <w:r>
                         <w:rPr>
                           <w:rFonts w:ascii="Consolas" w:hAnsi="Consolas" w:cs="Consolas"/>
@@ -6782,6 +7562,7 @@
                           <w:lang w:val="en-GB"/>
                         </w:rPr>
                       </w:pPr>
+                      <w:proofErr w:type="spellStart"/>
                       <w:r>
                         <w:rPr>
                           <w:rFonts w:ascii="Consolas" w:hAnsi="Consolas" w:cs="Consolas"/>
@@ -6801,9 +7582,20 @@
                           <w:szCs w:val="19"/>
                           <w:lang w:val="en-GB"/>
                         </w:rPr>
-                        <w:t>handle.close(</w:t>
-                      </w:r>
+                        <w:t>handle.close</w:t>
+                      </w:r>
+                      <w:proofErr w:type="spellEnd"/>
                       <w:proofErr w:type="gramEnd"/>
+                      <w:r>
+                        <w:rPr>
+                          <w:rFonts w:ascii="Consolas" w:hAnsi="Consolas" w:cs="Consolas"/>
+                          <w:color w:val="333333"/>
+                          <w:sz w:val="19"/>
+                          <w:szCs w:val="19"/>
+                          <w:lang w:val="en-GB"/>
+                        </w:rPr>
+                        <w:t>(</w:t>
+                      </w:r>
                       <w:r>
                         <w:rPr>
                           <w:rFonts w:ascii="Consolas" w:hAnsi="Consolas" w:cs="Consolas"/>
@@ -6846,7 +7638,6 @@
                           <w:lang w:val="en-GB"/>
                         </w:rPr>
                       </w:pPr>
-                      <w:bookmarkStart w:id="1" w:name="_GoBack"/>
                       <w:proofErr w:type="spellStart"/>
                       <w:proofErr w:type="gramStart"/>
                       <w:r>
@@ -6859,6 +7650,7 @@
                         <w:t>ser.close</w:t>
                       </w:r>
                       <w:proofErr w:type="spellEnd"/>
+                      <w:proofErr w:type="gramEnd"/>
                       <w:r>
                         <w:rPr>
                           <w:rFonts w:ascii="Consolas" w:hAnsi="Consolas" w:cs="Consolas"/>
@@ -6868,9 +7660,7 @@
                         </w:rPr>
                         <w:t>()</w:t>
                       </w:r>
-                      <w:proofErr w:type="gramEnd"/>
                     </w:p>
-                    <w:bookmarkEnd w:id="1"/>
                     <w:p>
                       <w:pPr>
                         <w:pStyle w:val="HTMLPreformatted"/>
@@ -6914,12 +7704,7 @@
     </w:p>
     <w:p/>
     <w:sectPr>
-      <w:headerReference w:type="even" r:id="rId7"/>
-      <w:headerReference w:type="default" r:id="rId8"/>
-      <w:footerReference w:type="even" r:id="rId9"/>
-      <w:footerReference w:type="default" r:id="rId10"/>
-      <w:headerReference w:type="first" r:id="rId11"/>
-      <w:footerReference w:type="first" r:id="rId12"/>
+      <w:headerReference w:type="default" r:id="rId7"/>
       <w:pgSz w:w="12240" w:h="15840"/>
       <w:pgMar w:top="1440" w:right="1440" w:bottom="1440" w:left="1440" w:header="720" w:footer="720" w:gutter="0"/>
       <w:cols w:space="720"/>
@@ -6930,7 +7715,7 @@
 </file>
 
 <file path=word/endnotes.xml><?xml version="1.0" encoding="utf-8"?>
-<w:endnotes xmlns:wpc="http://schemas.microsoft.com/office/word/2010/wordprocessingCanvas" xmlns:cx="http://schemas.microsoft.com/office/drawing/2014/chartex" xmlns:cx1="http://schemas.microsoft.com/office/drawing/2015/9/8/chartex" xmlns:cx2="http://schemas.microsoft.com/office/drawing/2015/10/21/chartex" xmlns:mc="http://schemas.openxmlformats.org/markup-compatibility/2006" xmlns:o="urn:schemas-microsoft-com:office:office" xmlns:r="http://schemas.openxmlformats.org/officeDocument/2006/relationships" xmlns:m="http://schemas.openxmlformats.org/officeDocument/2006/math" xmlns:v="urn:schemas-microsoft-com:vml" xmlns:wp14="http://schemas.microsoft.com/office/word/2010/wordprocessingDrawing" xmlns:wp="http://schemas.openxmlformats.org/drawingml/2006/wordprocessingDrawing" xmlns:w10="urn:schemas-microsoft-com:office:word" xmlns:w="http://schemas.openxmlformats.org/wordprocessingml/2006/main" xmlns:w14="http://schemas.microsoft.com/office/word/2010/wordml" xmlns:w15="http://schemas.microsoft.com/office/word/2012/wordml" xmlns:w16se="http://schemas.microsoft.com/office/word/2015/wordml/symex" xmlns:wpg="http://schemas.microsoft.com/office/word/2010/wordprocessingGroup" xmlns:wpi="http://schemas.microsoft.com/office/word/2010/wordprocessingInk" xmlns:wne="http://schemas.microsoft.com/office/word/2006/wordml" xmlns:wps="http://schemas.microsoft.com/office/word/2010/wordprocessingShape" mc:Ignorable="w14 w15 w16se wp14">
+<w:endnotes xmlns:wpc="http://schemas.microsoft.com/office/word/2010/wordprocessingCanvas" xmlns:cx="http://schemas.microsoft.com/office/drawing/2014/chartex" xmlns:cx1="http://schemas.microsoft.com/office/drawing/2015/9/8/chartex" xmlns:cx2="http://schemas.microsoft.com/office/drawing/2015/10/21/chartex" xmlns:cx3="http://schemas.microsoft.com/office/drawing/2016/5/9/chartex" xmlns:cx4="http://schemas.microsoft.com/office/drawing/2016/5/10/chartex" xmlns:cx5="http://schemas.microsoft.com/office/drawing/2016/5/11/chartex" xmlns:cx6="http://schemas.microsoft.com/office/drawing/2016/5/12/chartex" xmlns:cx7="http://schemas.microsoft.com/office/drawing/2016/5/13/chartex" xmlns:cx8="http://schemas.microsoft.com/office/drawing/2016/5/14/chartex" xmlns:mc="http://schemas.openxmlformats.org/markup-compatibility/2006" xmlns:aink="http://schemas.microsoft.com/office/drawing/2016/ink" xmlns:am3d="http://schemas.microsoft.com/office/drawing/2017/model3d" xmlns:o="urn:schemas-microsoft-com:office:office" xmlns:r="http://schemas.openxmlformats.org/officeDocument/2006/relationships" xmlns:m="http://schemas.openxmlformats.org/officeDocument/2006/math" xmlns:v="urn:schemas-microsoft-com:vml" xmlns:wp14="http://schemas.microsoft.com/office/word/2010/wordprocessingDrawing" xmlns:wp="http://schemas.openxmlformats.org/drawingml/2006/wordprocessingDrawing" xmlns:w10="urn:schemas-microsoft-com:office:word" xmlns:w="http://schemas.openxmlformats.org/wordprocessingml/2006/main" xmlns:w14="http://schemas.microsoft.com/office/word/2010/wordml" xmlns:w15="http://schemas.microsoft.com/office/word/2012/wordml" xmlns:w16cid="http://schemas.microsoft.com/office/word/2016/wordml/cid" xmlns:w16se="http://schemas.microsoft.com/office/word/2015/wordml/symex" xmlns:wpg="http://schemas.microsoft.com/office/word/2010/wordprocessingGroup" xmlns:wpi="http://schemas.microsoft.com/office/word/2010/wordprocessingInk" xmlns:wne="http://schemas.microsoft.com/office/word/2006/wordml" xmlns:wps="http://schemas.microsoft.com/office/word/2010/wordprocessingShape" mc:Ignorable="w14 w15 w16se w16cid wp14">
   <w:endnote w:type="separator" w:id="-1">
     <w:p>
       <w:pPr>
@@ -6954,38 +7739,8 @@
 </w:endnotes>
 </file>
 
-<file path=word/footer1.xml><?xml version="1.0" encoding="utf-8"?>
-<w:ftr xmlns:wpc="http://schemas.microsoft.com/office/word/2010/wordprocessingCanvas" xmlns:cx="http://schemas.microsoft.com/office/drawing/2014/chartex" xmlns:cx1="http://schemas.microsoft.com/office/drawing/2015/9/8/chartex" xmlns:cx2="http://schemas.microsoft.com/office/drawing/2015/10/21/chartex" xmlns:mc="http://schemas.openxmlformats.org/markup-compatibility/2006" xmlns:o="urn:schemas-microsoft-com:office:office" xmlns:r="http://schemas.openxmlformats.org/officeDocument/2006/relationships" xmlns:m="http://schemas.openxmlformats.org/officeDocument/2006/math" xmlns:v="urn:schemas-microsoft-com:vml" xmlns:wp14="http://schemas.microsoft.com/office/word/2010/wordprocessingDrawing" xmlns:wp="http://schemas.openxmlformats.org/drawingml/2006/wordprocessingDrawing" xmlns:w10="urn:schemas-microsoft-com:office:word" xmlns:w="http://schemas.openxmlformats.org/wordprocessingml/2006/main" xmlns:w14="http://schemas.microsoft.com/office/word/2010/wordml" xmlns:w15="http://schemas.microsoft.com/office/word/2012/wordml" xmlns:w16se="http://schemas.microsoft.com/office/word/2015/wordml/symex" xmlns:wpg="http://schemas.microsoft.com/office/word/2010/wordprocessingGroup" xmlns:wpi="http://schemas.microsoft.com/office/word/2010/wordprocessingInk" xmlns:wne="http://schemas.microsoft.com/office/word/2006/wordml" xmlns:wps="http://schemas.microsoft.com/office/word/2010/wordprocessingShape" mc:Ignorable="w14 w15 w16se wp14">
-  <w:p>
-    <w:pPr>
-      <w:pStyle w:val="Footer"/>
-    </w:pPr>
-  </w:p>
-</w:ftr>
-</file>
-
-<file path=word/footer2.xml><?xml version="1.0" encoding="utf-8"?>
-<w:ftr xmlns:wpc="http://schemas.microsoft.com/office/word/2010/wordprocessingCanvas" xmlns:cx="http://schemas.microsoft.com/office/drawing/2014/chartex" xmlns:cx1="http://schemas.microsoft.com/office/drawing/2015/9/8/chartex" xmlns:cx2="http://schemas.microsoft.com/office/drawing/2015/10/21/chartex" xmlns:mc="http://schemas.openxmlformats.org/markup-compatibility/2006" xmlns:o="urn:schemas-microsoft-com:office:office" xmlns:r="http://schemas.openxmlformats.org/officeDocument/2006/relationships" xmlns:m="http://schemas.openxmlformats.org/officeDocument/2006/math" xmlns:v="urn:schemas-microsoft-com:vml" xmlns:wp14="http://schemas.microsoft.com/office/word/2010/wordprocessingDrawing" xmlns:wp="http://schemas.openxmlformats.org/drawingml/2006/wordprocessingDrawing" xmlns:w10="urn:schemas-microsoft-com:office:word" xmlns:w="http://schemas.openxmlformats.org/wordprocessingml/2006/main" xmlns:w14="http://schemas.microsoft.com/office/word/2010/wordml" xmlns:w15="http://schemas.microsoft.com/office/word/2012/wordml" xmlns:w16se="http://schemas.microsoft.com/office/word/2015/wordml/symex" xmlns:wpg="http://schemas.microsoft.com/office/word/2010/wordprocessingGroup" xmlns:wpi="http://schemas.microsoft.com/office/word/2010/wordprocessingInk" xmlns:wne="http://schemas.microsoft.com/office/word/2006/wordml" xmlns:wps="http://schemas.microsoft.com/office/word/2010/wordprocessingShape" mc:Ignorable="w14 w15 w16se wp14">
-  <w:p>
-    <w:pPr>
-      <w:pStyle w:val="Footer"/>
-    </w:pPr>
-  </w:p>
-</w:ftr>
-</file>
-
-<file path=word/footer3.xml><?xml version="1.0" encoding="utf-8"?>
-<w:ftr xmlns:wpc="http://schemas.microsoft.com/office/word/2010/wordprocessingCanvas" xmlns:cx="http://schemas.microsoft.com/office/drawing/2014/chartex" xmlns:cx1="http://schemas.microsoft.com/office/drawing/2015/9/8/chartex" xmlns:cx2="http://schemas.microsoft.com/office/drawing/2015/10/21/chartex" xmlns:mc="http://schemas.openxmlformats.org/markup-compatibility/2006" xmlns:o="urn:schemas-microsoft-com:office:office" xmlns:r="http://schemas.openxmlformats.org/officeDocument/2006/relationships" xmlns:m="http://schemas.openxmlformats.org/officeDocument/2006/math" xmlns:v="urn:schemas-microsoft-com:vml" xmlns:wp14="http://schemas.microsoft.com/office/word/2010/wordprocessingDrawing" xmlns:wp="http://schemas.openxmlformats.org/drawingml/2006/wordprocessingDrawing" xmlns:w10="urn:schemas-microsoft-com:office:word" xmlns:w="http://schemas.openxmlformats.org/wordprocessingml/2006/main" xmlns:w14="http://schemas.microsoft.com/office/word/2010/wordml" xmlns:w15="http://schemas.microsoft.com/office/word/2012/wordml" xmlns:w16se="http://schemas.microsoft.com/office/word/2015/wordml/symex" xmlns:wpg="http://schemas.microsoft.com/office/word/2010/wordprocessingGroup" xmlns:wpi="http://schemas.microsoft.com/office/word/2010/wordprocessingInk" xmlns:wne="http://schemas.microsoft.com/office/word/2006/wordml" xmlns:wps="http://schemas.microsoft.com/office/word/2010/wordprocessingShape" mc:Ignorable="w14 w15 w16se wp14">
-  <w:p>
-    <w:pPr>
-      <w:pStyle w:val="Footer"/>
-    </w:pPr>
-  </w:p>
-</w:ftr>
-</file>
-
 <file path=word/footnotes.xml><?xml version="1.0" encoding="utf-8"?>
-<w:footnotes xmlns:wpc="http://schemas.microsoft.com/office/word/2010/wordprocessingCanvas" xmlns:cx="http://schemas.microsoft.com/office/drawing/2014/chartex" xmlns:cx1="http://schemas.microsoft.com/office/drawing/2015/9/8/chartex" xmlns:cx2="http://schemas.microsoft.com/office/drawing/2015/10/21/chartex" xmlns:mc="http://schemas.openxmlformats.org/markup-compatibility/2006" xmlns:o="urn:schemas-microsoft-com:office:office" xmlns:r="http://schemas.openxmlformats.org/officeDocument/2006/relationships" xmlns:m="http://schemas.openxmlformats.org/officeDocument/2006/math" xmlns:v="urn:schemas-microsoft-com:vml" xmlns:wp14="http://schemas.microsoft.com/office/word/2010/wordprocessingDrawing" xmlns:wp="http://schemas.openxmlformats.org/drawingml/2006/wordprocessingDrawing" xmlns:w10="urn:schemas-microsoft-com:office:word" xmlns:w="http://schemas.openxmlformats.org/wordprocessingml/2006/main" xmlns:w14="http://schemas.microsoft.com/office/word/2010/wordml" xmlns:w15="http://schemas.microsoft.com/office/word/2012/wordml" xmlns:w16se="http://schemas.microsoft.com/office/word/2015/wordml/symex" xmlns:wpg="http://schemas.microsoft.com/office/word/2010/wordprocessingGroup" xmlns:wpi="http://schemas.microsoft.com/office/word/2010/wordprocessingInk" xmlns:wne="http://schemas.microsoft.com/office/word/2006/wordml" xmlns:wps="http://schemas.microsoft.com/office/word/2010/wordprocessingShape" mc:Ignorable="w14 w15 w16se wp14">
+<w:footnotes xmlns:wpc="http://schemas.microsoft.com/office/word/2010/wordprocessingCanvas" xmlns:cx="http://schemas.microsoft.com/office/drawing/2014/chartex" xmlns:cx1="http://schemas.microsoft.com/office/drawing/2015/9/8/chartex" xmlns:cx2="http://schemas.microsoft.com/office/drawing/2015/10/21/chartex" xmlns:cx3="http://schemas.microsoft.com/office/drawing/2016/5/9/chartex" xmlns:cx4="http://schemas.microsoft.com/office/drawing/2016/5/10/chartex" xmlns:cx5="http://schemas.microsoft.com/office/drawing/2016/5/11/chartex" xmlns:cx6="http://schemas.microsoft.com/office/drawing/2016/5/12/chartex" xmlns:cx7="http://schemas.microsoft.com/office/drawing/2016/5/13/chartex" xmlns:cx8="http://schemas.microsoft.com/office/drawing/2016/5/14/chartex" xmlns:mc="http://schemas.openxmlformats.org/markup-compatibility/2006" xmlns:aink="http://schemas.microsoft.com/office/drawing/2016/ink" xmlns:am3d="http://schemas.microsoft.com/office/drawing/2017/model3d" xmlns:o="urn:schemas-microsoft-com:office:office" xmlns:r="http://schemas.openxmlformats.org/officeDocument/2006/relationships" xmlns:m="http://schemas.openxmlformats.org/officeDocument/2006/math" xmlns:v="urn:schemas-microsoft-com:vml" xmlns:wp14="http://schemas.microsoft.com/office/word/2010/wordprocessingDrawing" xmlns:wp="http://schemas.openxmlformats.org/drawingml/2006/wordprocessingDrawing" xmlns:w10="urn:schemas-microsoft-com:office:word" xmlns:w="http://schemas.openxmlformats.org/wordprocessingml/2006/main" xmlns:w14="http://schemas.microsoft.com/office/word/2010/wordml" xmlns:w15="http://schemas.microsoft.com/office/word/2012/wordml" xmlns:w16cid="http://schemas.microsoft.com/office/word/2016/wordml/cid" xmlns:w16se="http://schemas.microsoft.com/office/word/2015/wordml/symex" xmlns:wpg="http://schemas.microsoft.com/office/word/2010/wordprocessingGroup" xmlns:wpi="http://schemas.microsoft.com/office/word/2010/wordprocessingInk" xmlns:wne="http://schemas.microsoft.com/office/word/2006/wordml" xmlns:wps="http://schemas.microsoft.com/office/word/2010/wordprocessingShape" mc:Ignorable="w14 w15 w16se w16cid wp14">
   <w:footnote w:type="separator" w:id="-1">
     <w:p>
       <w:pPr>
@@ -7010,23 +7765,13 @@
 </file>
 
 <file path=word/header1.xml><?xml version="1.0" encoding="utf-8"?>
-<w:hdr xmlns:wpc="http://schemas.microsoft.com/office/word/2010/wordprocessingCanvas" xmlns:cx="http://schemas.microsoft.com/office/drawing/2014/chartex" xmlns:cx1="http://schemas.microsoft.com/office/drawing/2015/9/8/chartex" xmlns:cx2="http://schemas.microsoft.com/office/drawing/2015/10/21/chartex" xmlns:mc="http://schemas.openxmlformats.org/markup-compatibility/2006" xmlns:o="urn:schemas-microsoft-com:office:office" xmlns:r="http://schemas.openxmlformats.org/officeDocument/2006/relationships" xmlns:m="http://schemas.openxmlformats.org/officeDocument/2006/math" xmlns:v="urn:schemas-microsoft-com:vml" xmlns:wp14="http://schemas.microsoft.com/office/word/2010/wordprocessingDrawing" xmlns:wp="http://schemas.openxmlformats.org/drawingml/2006/wordprocessingDrawing" xmlns:w10="urn:schemas-microsoft-com:office:word" xmlns:w="http://schemas.openxmlformats.org/wordprocessingml/2006/main" xmlns:w14="http://schemas.microsoft.com/office/word/2010/wordml" xmlns:w15="http://schemas.microsoft.com/office/word/2012/wordml" xmlns:w16se="http://schemas.microsoft.com/office/word/2015/wordml/symex" xmlns:wpg="http://schemas.microsoft.com/office/word/2010/wordprocessingGroup" xmlns:wpi="http://schemas.microsoft.com/office/word/2010/wordprocessingInk" xmlns:wne="http://schemas.microsoft.com/office/word/2006/wordml" xmlns:wps="http://schemas.microsoft.com/office/word/2010/wordprocessingShape" mc:Ignorable="w14 w15 w16se wp14">
-  <w:p>
-    <w:pPr>
-      <w:pStyle w:val="Header"/>
-    </w:pPr>
-  </w:p>
-</w:hdr>
-</file>
-
-<file path=word/header2.xml><?xml version="1.0" encoding="utf-8"?>
-<w:hdr xmlns:wpc="http://schemas.microsoft.com/office/word/2010/wordprocessingCanvas" xmlns:cx="http://schemas.microsoft.com/office/drawing/2014/chartex" xmlns:cx1="http://schemas.microsoft.com/office/drawing/2015/9/8/chartex" xmlns:cx2="http://schemas.microsoft.com/office/drawing/2015/10/21/chartex" xmlns:mc="http://schemas.openxmlformats.org/markup-compatibility/2006" xmlns:o="urn:schemas-microsoft-com:office:office" xmlns:r="http://schemas.openxmlformats.org/officeDocument/2006/relationships" xmlns:m="http://schemas.openxmlformats.org/officeDocument/2006/math" xmlns:v="urn:schemas-microsoft-com:vml" xmlns:wp14="http://schemas.microsoft.com/office/word/2010/wordprocessingDrawing" xmlns:wp="http://schemas.openxmlformats.org/drawingml/2006/wordprocessingDrawing" xmlns:w10="urn:schemas-microsoft-com:office:word" xmlns:w="http://schemas.openxmlformats.org/wordprocessingml/2006/main" xmlns:w14="http://schemas.microsoft.com/office/word/2010/wordml" xmlns:w15="http://schemas.microsoft.com/office/word/2012/wordml" xmlns:w16se="http://schemas.microsoft.com/office/word/2015/wordml/symex" xmlns:wpg="http://schemas.microsoft.com/office/word/2010/wordprocessingGroup" xmlns:wpi="http://schemas.microsoft.com/office/word/2010/wordprocessingInk" xmlns:wne="http://schemas.microsoft.com/office/word/2006/wordml" xmlns:wps="http://schemas.microsoft.com/office/word/2010/wordprocessingShape" mc:Ignorable="w14 w15 w16se wp14">
+<w:hdr xmlns:wpc="http://schemas.microsoft.com/office/word/2010/wordprocessingCanvas" xmlns:cx="http://schemas.microsoft.com/office/drawing/2014/chartex" xmlns:cx1="http://schemas.microsoft.com/office/drawing/2015/9/8/chartex" xmlns:cx2="http://schemas.microsoft.com/office/drawing/2015/10/21/chartex" xmlns:cx3="http://schemas.microsoft.com/office/drawing/2016/5/9/chartex" xmlns:cx4="http://schemas.microsoft.com/office/drawing/2016/5/10/chartex" xmlns:cx5="http://schemas.microsoft.com/office/drawing/2016/5/11/chartex" xmlns:cx6="http://schemas.microsoft.com/office/drawing/2016/5/12/chartex" xmlns:cx7="http://schemas.microsoft.com/office/drawing/2016/5/13/chartex" xmlns:cx8="http://schemas.microsoft.com/office/drawing/2016/5/14/chartex" xmlns:mc="http://schemas.openxmlformats.org/markup-compatibility/2006" xmlns:aink="http://schemas.microsoft.com/office/drawing/2016/ink" xmlns:am3d="http://schemas.microsoft.com/office/drawing/2017/model3d" xmlns:o="urn:schemas-microsoft-com:office:office" xmlns:r="http://schemas.openxmlformats.org/officeDocument/2006/relationships" xmlns:m="http://schemas.openxmlformats.org/officeDocument/2006/math" xmlns:v="urn:schemas-microsoft-com:vml" xmlns:wp14="http://schemas.microsoft.com/office/word/2010/wordprocessingDrawing" xmlns:wp="http://schemas.openxmlformats.org/drawingml/2006/wordprocessingDrawing" xmlns:w10="urn:schemas-microsoft-com:office:word" xmlns:w="http://schemas.openxmlformats.org/wordprocessingml/2006/main" xmlns:w14="http://schemas.microsoft.com/office/word/2010/wordml" xmlns:w15="http://schemas.microsoft.com/office/word/2012/wordml" xmlns:w16cid="http://schemas.microsoft.com/office/word/2016/wordml/cid" xmlns:w16se="http://schemas.microsoft.com/office/word/2015/wordml/symex" xmlns:wpg="http://schemas.microsoft.com/office/word/2010/wordprocessingGroup" xmlns:wpi="http://schemas.microsoft.com/office/word/2010/wordprocessingInk" xmlns:wne="http://schemas.microsoft.com/office/word/2006/wordml" xmlns:wps="http://schemas.microsoft.com/office/word/2010/wordprocessingShape" mc:Ignorable="w14 w15 w16se w16cid wp14">
   <w:p>
     <w:pPr>
       <w:pStyle w:val="Header"/>
     </w:pPr>
     <w:r>
-      <w:t>CAJAL-BNS</w:t>
+      <w:t>Grey Box</w:t>
     </w:r>
     <w:r>
       <w:ptab w:relativeTo="margin" w:alignment="center" w:leader="none"/>
@@ -7047,35 +7792,14 @@
       <w:ptab w:relativeTo="margin" w:alignment="right" w:leader="none"/>
     </w:r>
     <w:r>
-      <w:t>July 12</w:t>
-    </w:r>
-    <w:bookmarkStart w:id="0" w:name="_GoBack"/>
-    <w:bookmarkEnd w:id="0"/>
-    <w:r>
-      <w:rPr>
-        <w:vertAlign w:val="superscript"/>
-      </w:rPr>
-      <w:t>th</w:t>
-    </w:r>
-    <w:r>
-      <w:t>, 2016</w:t>
+      <w:t>Fall 2017</w:t>
     </w:r>
   </w:p>
 </w:hdr>
 </file>
 
-<file path=word/header3.xml><?xml version="1.0" encoding="utf-8"?>
-<w:hdr xmlns:wpc="http://schemas.microsoft.com/office/word/2010/wordprocessingCanvas" xmlns:cx="http://schemas.microsoft.com/office/drawing/2014/chartex" xmlns:cx1="http://schemas.microsoft.com/office/drawing/2015/9/8/chartex" xmlns:cx2="http://schemas.microsoft.com/office/drawing/2015/10/21/chartex" xmlns:mc="http://schemas.openxmlformats.org/markup-compatibility/2006" xmlns:o="urn:schemas-microsoft-com:office:office" xmlns:r="http://schemas.openxmlformats.org/officeDocument/2006/relationships" xmlns:m="http://schemas.openxmlformats.org/officeDocument/2006/math" xmlns:v="urn:schemas-microsoft-com:vml" xmlns:wp14="http://schemas.microsoft.com/office/word/2010/wordprocessingDrawing" xmlns:wp="http://schemas.openxmlformats.org/drawingml/2006/wordprocessingDrawing" xmlns:w10="urn:schemas-microsoft-com:office:word" xmlns:w="http://schemas.openxmlformats.org/wordprocessingml/2006/main" xmlns:w14="http://schemas.microsoft.com/office/word/2010/wordml" xmlns:w15="http://schemas.microsoft.com/office/word/2012/wordml" xmlns:w16se="http://schemas.microsoft.com/office/word/2015/wordml/symex" xmlns:wpg="http://schemas.microsoft.com/office/word/2010/wordprocessingGroup" xmlns:wpi="http://schemas.microsoft.com/office/word/2010/wordprocessingInk" xmlns:wne="http://schemas.microsoft.com/office/word/2006/wordml" xmlns:wps="http://schemas.microsoft.com/office/word/2010/wordprocessingShape" mc:Ignorable="w14 w15 w16se wp14">
-  <w:p>
-    <w:pPr>
-      <w:pStyle w:val="Header"/>
-    </w:pPr>
-  </w:p>
-</w:hdr>
-</file>
-
 <file path=word/numbering.xml><?xml version="1.0" encoding="utf-8"?>
-<w:numbering xmlns:wpc="http://schemas.microsoft.com/office/word/2010/wordprocessingCanvas" xmlns:cx="http://schemas.microsoft.com/office/drawing/2014/chartex" xmlns:cx1="http://schemas.microsoft.com/office/drawing/2015/9/8/chartex" xmlns:cx2="http://schemas.microsoft.com/office/drawing/2015/10/21/chartex" xmlns:mc="http://schemas.openxmlformats.org/markup-compatibility/2006" xmlns:o="urn:schemas-microsoft-com:office:office" xmlns:r="http://schemas.openxmlformats.org/officeDocument/2006/relationships" xmlns:m="http://schemas.openxmlformats.org/officeDocument/2006/math" xmlns:v="urn:schemas-microsoft-com:vml" xmlns:wp14="http://schemas.microsoft.com/office/word/2010/wordprocessingDrawing" xmlns:wp="http://schemas.openxmlformats.org/drawingml/2006/wordprocessingDrawing" xmlns:w10="urn:schemas-microsoft-com:office:word" xmlns:w="http://schemas.openxmlformats.org/wordprocessingml/2006/main" xmlns:w14="http://schemas.microsoft.com/office/word/2010/wordml" xmlns:w15="http://schemas.microsoft.com/office/word/2012/wordml" xmlns:w16se="http://schemas.microsoft.com/office/word/2015/wordml/symex" xmlns:wpg="http://schemas.microsoft.com/office/word/2010/wordprocessingGroup" xmlns:wpi="http://schemas.microsoft.com/office/word/2010/wordprocessingInk" xmlns:wne="http://schemas.microsoft.com/office/word/2006/wordml" xmlns:wps="http://schemas.microsoft.com/office/word/2010/wordprocessingShape" mc:Ignorable="w14 w15 w16se wp14">
+<w:numbering xmlns:wpc="http://schemas.microsoft.com/office/word/2010/wordprocessingCanvas" xmlns:cx="http://schemas.microsoft.com/office/drawing/2014/chartex" xmlns:cx1="http://schemas.microsoft.com/office/drawing/2015/9/8/chartex" xmlns:cx2="http://schemas.microsoft.com/office/drawing/2015/10/21/chartex" xmlns:cx3="http://schemas.microsoft.com/office/drawing/2016/5/9/chartex" xmlns:cx4="http://schemas.microsoft.com/office/drawing/2016/5/10/chartex" xmlns:cx5="http://schemas.microsoft.com/office/drawing/2016/5/11/chartex" xmlns:cx6="http://schemas.microsoft.com/office/drawing/2016/5/12/chartex" xmlns:cx7="http://schemas.microsoft.com/office/drawing/2016/5/13/chartex" xmlns:cx8="http://schemas.microsoft.com/office/drawing/2016/5/14/chartex" xmlns:mc="http://schemas.openxmlformats.org/markup-compatibility/2006" xmlns:aink="http://schemas.microsoft.com/office/drawing/2016/ink" xmlns:am3d="http://schemas.microsoft.com/office/drawing/2017/model3d" xmlns:o="urn:schemas-microsoft-com:office:office" xmlns:r="http://schemas.openxmlformats.org/officeDocument/2006/relationships" xmlns:m="http://schemas.openxmlformats.org/officeDocument/2006/math" xmlns:v="urn:schemas-microsoft-com:vml" xmlns:wp14="http://schemas.microsoft.com/office/word/2010/wordprocessingDrawing" xmlns:wp="http://schemas.openxmlformats.org/drawingml/2006/wordprocessingDrawing" xmlns:w10="urn:schemas-microsoft-com:office:word" xmlns:w="http://schemas.openxmlformats.org/wordprocessingml/2006/main" xmlns:w14="http://schemas.microsoft.com/office/word/2010/wordml" xmlns:w15="http://schemas.microsoft.com/office/word/2012/wordml" xmlns:w16cid="http://schemas.microsoft.com/office/word/2016/wordml/cid" xmlns:w16se="http://schemas.microsoft.com/office/word/2015/wordml/symex" xmlns:wpg="http://schemas.microsoft.com/office/word/2010/wordprocessingGroup" xmlns:wpi="http://schemas.microsoft.com/office/word/2010/wordprocessingInk" xmlns:wne="http://schemas.microsoft.com/office/word/2006/wordml" xmlns:wps="http://schemas.microsoft.com/office/word/2010/wordprocessingShape" mc:Ignorable="w14 w15 w16se w16cid wp14">
   <w:abstractNum w:abstractNumId="0" w15:restartNumberingAfterBreak="0">
     <w:nsid w:val="14745049"/>
     <w:multiLevelType w:val="multilevel"/>
@@ -7727,7 +8451,7 @@
 </file>
 
 <file path=word/styles.xml><?xml version="1.0" encoding="utf-8"?>
-<w:styles xmlns:mc="http://schemas.openxmlformats.org/markup-compatibility/2006" xmlns:r="http://schemas.openxmlformats.org/officeDocument/2006/relationships" xmlns:w="http://schemas.openxmlformats.org/wordprocessingml/2006/main" xmlns:w14="http://schemas.microsoft.com/office/word/2010/wordml" xmlns:w15="http://schemas.microsoft.com/office/word/2012/wordml" xmlns:w16se="http://schemas.microsoft.com/office/word/2015/wordml/symex" mc:Ignorable="w14 w15 w16se">
+<w:styles xmlns:mc="http://schemas.openxmlformats.org/markup-compatibility/2006" xmlns:r="http://schemas.openxmlformats.org/officeDocument/2006/relationships" xmlns:w="http://schemas.openxmlformats.org/wordprocessingml/2006/main" xmlns:w14="http://schemas.microsoft.com/office/word/2010/wordml" xmlns:w15="http://schemas.microsoft.com/office/word/2012/wordml" xmlns:w16cid="http://schemas.microsoft.com/office/word/2016/wordml/cid" xmlns:w16se="http://schemas.microsoft.com/office/word/2015/wordml/symex" mc:Ignorable="w14 w15 w16se w16cid">
   <w:docDefaults>
     <w:rPrDefault>
       <w:rPr>
@@ -7741,7 +8465,7 @@
       </w:pPr>
     </w:pPrDefault>
   </w:docDefaults>
-  <w:latentStyles w:defLockedState="0" w:defUIPriority="99" w:defSemiHidden="0" w:defUnhideWhenUsed="0" w:defQFormat="0" w:count="373">
+  <w:latentStyles w:defLockedState="0" w:defUIPriority="99" w:defSemiHidden="0" w:defUnhideWhenUsed="0" w:defQFormat="0" w:count="375">
     <w:lsdException w:name="Normal" w:uiPriority="0" w:qFormat="1"/>
     <w:lsdException w:name="heading 1" w:uiPriority="9" w:qFormat="1"/>
     <w:lsdException w:name="heading 2" w:semiHidden="1" w:uiPriority="9" w:unhideWhenUsed="1" w:qFormat="1"/>
@@ -7847,7 +8571,6 @@
     <w:lsdException w:name="HTML Sample" w:semiHidden="1" w:unhideWhenUsed="1"/>
     <w:lsdException w:name="HTML Typewriter" w:semiHidden="1" w:unhideWhenUsed="1"/>
     <w:lsdException w:name="HTML Variable" w:semiHidden="1" w:unhideWhenUsed="1"/>
-    <w:lsdException w:name="Normal Table" w:semiHidden="1" w:unhideWhenUsed="1"/>
     <w:lsdException w:name="annotation subject" w:semiHidden="1" w:unhideWhenUsed="1"/>
     <w:lsdException w:name="No List" w:semiHidden="1" w:unhideWhenUsed="1"/>
     <w:lsdException w:name="Outline List 1" w:semiHidden="1" w:unhideWhenUsed="1"/>
@@ -7893,11 +8616,9 @@
     <w:lsdException w:name="Table Subtle 1" w:semiHidden="1" w:unhideWhenUsed="1"/>
     <w:lsdException w:name="Table Subtle 2" w:semiHidden="1" w:unhideWhenUsed="1"/>
     <w:lsdException w:name="Table Web 1" w:semiHidden="1" w:unhideWhenUsed="1"/>
-    <w:lsdException w:name="Table Web 2" w:semiHidden="1" w:unhideWhenUsed="1"/>
     <w:lsdException w:name="Table Web 3" w:semiHidden="1" w:unhideWhenUsed="1"/>
     <w:lsdException w:name="Balloon Text" w:semiHidden="1" w:unhideWhenUsed="1"/>
     <w:lsdException w:name="Table Grid" w:uiPriority="39"/>
-    <w:lsdException w:name="Table Theme" w:semiHidden="1" w:unhideWhenUsed="1"/>
     <w:lsdException w:name="Placeholder Text" w:semiHidden="1"/>
     <w:lsdException w:name="No Spacing" w:uiPriority="1" w:qFormat="1"/>
     <w:lsdException w:name="Light Shading" w:uiPriority="60"/>
@@ -8115,6 +8836,8 @@
     <w:lsdException w:name="List Table 7 Colorful Accent 6" w:uiPriority="52"/>
     <w:lsdException w:name="Mention" w:semiHidden="1" w:unhideWhenUsed="1"/>
     <w:lsdException w:name="Smart Hyperlink" w:semiHidden="1" w:unhideWhenUsed="1"/>
+    <w:lsdException w:name="Hashtag" w:semiHidden="1" w:unhideWhenUsed="1"/>
+    <w:lsdException w:name="Unresolved Mention" w:semiHidden="1" w:unhideWhenUsed="1"/>
   </w:latentStyles>
   <w:style w:type="paragraph" w:default="1" w:styleId="Normal">
     <w:name w:val="Normal"/>
